--- a/AfzalKhanCV.docx
+++ b/AfzalKhanCV.docx
@@ -4,15 +4,15 @@
   <w:body>
     <w:p>
       <w:pPr>
-        <w:keepNext/>
-        <w:keepLines/>
+        <w:keepNext w:val="1"/>
+        <w:keepLines w:val="1"/>
         <w:spacing w:before="480" w:after="0" w:line="276" w:lineRule="auto"/>
         <w:outlineLvl w:val="0"/>
         <w:rPr>
-          <w:rFonts w:asciiTheme="majorHAnsi" w:eastAsiaTheme="majorEastAsia" w:hAnsiTheme="majorHAnsi" w:cstheme="majorBidi"/>
-          <w:b/>
-          <w:bCs/>
-          <w:color w:val="2F5496" w:themeColor="accent1" w:themeShade="BF"/>
+          <w:rFonts w:ascii="Segoe UI" w:hAnsi="Segoe UI" w:eastAsia="Segoe UI" w:cs="Segoe UI"/>
+          <w:b w:val="1"/>
+          <w:bCs w:val="1"/>
+          <w:color w:val="4472C4" w:themeColor="accent1" w:themeTint="FF" w:themeShade="FF"/>
           <w:kern w:val="0"/>
           <w:sz w:val="28"/>
           <w:szCs w:val="28"/>
@@ -22,10 +22,10 @@
       </w:pPr>
       <w:r>
         <w:rPr>
-          <w:rFonts w:asciiTheme="majorHAnsi" w:eastAsiaTheme="majorEastAsia" w:hAnsiTheme="majorHAnsi" w:cstheme="majorBidi"/>
-          <w:b/>
-          <w:bCs/>
-          <w:color w:val="2F5496" w:themeColor="accent1" w:themeShade="BF"/>
+          <w:rFonts w:ascii="Segoe UI" w:hAnsi="Segoe UI" w:eastAsia="Segoe UI" w:cs="Segoe UI"/>
+          <w:b w:val="1"/>
+          <w:bCs w:val="1"/>
+          <w:color w:val="4472C4" w:themeColor="accent1" w:themeTint="FF" w:themeShade="FF"/>
           <w:kern w:val="0"/>
           <w:sz w:val="28"/>
           <w:szCs w:val="28"/>
@@ -37,53 +37,54 @@
     </w:p>
     <w:p>
       <w:pPr>
+        <w:pStyle w:val="Normal"/>
         <w:spacing w:after="200" w:line="276" w:lineRule="auto"/>
         <w:rPr>
-          <w:kern w:val="0"/>
-          <w:sz w:val="22"/>
-          <w:szCs w:val="22"/>
-          <w:lang w:val="en-US" w:eastAsia="en-US"/>
-          <w14:ligatures w14:val="none"/>
-        </w:rPr>
-      </w:pPr>
-      <w:r>
-        <w:rPr>
-          <w:kern w:val="0"/>
-          <w:sz w:val="22"/>
-          <w:szCs w:val="22"/>
-          <w:lang w:val="en-US" w:eastAsia="en-US"/>
-          <w14:ligatures w14:val="none"/>
-        </w:rPr>
-        <w:t>Email: khanafzalahmad22@gmail.com | Mobile: +91 9867979717 | Mumbai, India</w:t>
-      </w:r>
-    </w:p>
-    <w:p>
-      <w:pPr>
-        <w:keepNext/>
-        <w:keepLines/>
+          <w:rFonts w:ascii="Calibri" w:hAnsi="Calibri" w:eastAsia="Calibri" w:cs="Calibri"/>
+          <w:noProof w:val="0"/>
+          <w:sz w:val="22"/>
+          <w:szCs w:val="22"/>
+          <w:lang w:val="en-US"/>
+        </w:rPr>
+      </w:pPr>
+      <w:r>
+        <w:rPr>
+          <w:rFonts w:ascii="Cambria" w:hAnsi="Cambria" w:eastAsia="Cambria" w:cs="Cambria"/>
+          <w:noProof w:val="0"/>
+          <w:sz w:val="22"/>
+          <w:szCs w:val="22"/>
+          <w:lang w:val="en-US"/>
+        </w:rPr>
+        <w:t>khanafzalahmad22@gmail.com | 📱 +91 9867979717 | 📍 Mumbai, India</w:t>
+      </w:r>
+    </w:p>
+    <w:p>
+      <w:pPr>
+        <w:keepNext w:val="1"/>
+        <w:keepLines w:val="1"/>
         <w:spacing w:before="200" w:after="0" w:line="276" w:lineRule="auto"/>
         <w:outlineLvl w:val="1"/>
         <w:rPr>
-          <w:rFonts w:asciiTheme="majorHAnsi" w:eastAsiaTheme="majorEastAsia" w:hAnsiTheme="majorHAnsi" w:cstheme="majorBidi"/>
-          <w:b/>
-          <w:bCs/>
+          <w:rFonts w:ascii="Segoe UI" w:hAnsi="Segoe UI" w:eastAsia="Segoe UI" w:cs="Segoe UI"/>
+          <w:b w:val="1"/>
+          <w:bCs w:val="1"/>
           <w:color w:val="4472C4" w:themeColor="accent1"/>
           <w:kern w:val="0"/>
-          <w:sz w:val="26"/>
-          <w:szCs w:val="26"/>
-          <w:lang w:val="en-US" w:eastAsia="en-US"/>
-          <w14:ligatures w14:val="none"/>
-        </w:rPr>
-      </w:pPr>
-      <w:r>
-        <w:rPr>
-          <w:rFonts w:asciiTheme="majorHAnsi" w:eastAsiaTheme="majorEastAsia" w:hAnsiTheme="majorHAnsi" w:cstheme="majorBidi"/>
-          <w:b/>
-          <w:bCs/>
+          <w:sz w:val="24"/>
+          <w:szCs w:val="24"/>
+          <w:lang w:val="en-US" w:eastAsia="en-US"/>
+          <w14:ligatures w14:val="none"/>
+        </w:rPr>
+      </w:pPr>
+      <w:r>
+        <w:rPr>
+          <w:rFonts w:ascii="Segoe UI" w:hAnsi="Segoe UI" w:eastAsia="Segoe UI" w:cs="Segoe UI"/>
+          <w:b w:val="1"/>
+          <w:bCs w:val="1"/>
           <w:color w:val="4472C4" w:themeColor="accent1"/>
           <w:kern w:val="0"/>
-          <w:sz w:val="26"/>
-          <w:szCs w:val="26"/>
+          <w:sz w:val="24"/>
+          <w:szCs w:val="24"/>
           <w:lang w:val="en-US" w:eastAsia="en-US"/>
           <w14:ligatures w14:val="none"/>
         </w:rPr>
@@ -92,74 +93,320 @@
     </w:p>
     <w:p>
       <w:pPr>
-        <w:spacing w:after="200" w:line="276" w:lineRule="auto"/>
-        <w:rPr>
-          <w:kern w:val="0"/>
-          <w:sz w:val="22"/>
-          <w:szCs w:val="22"/>
-          <w:lang w:val="en-US" w:eastAsia="en-US"/>
-          <w14:ligatures w14:val="none"/>
-        </w:rPr>
-      </w:pPr>
-      <w:r>
-        <w:rPr>
-          <w:kern w:val="0"/>
-          <w:sz w:val="22"/>
-          <w:szCs w:val="22"/>
-          <w:lang w:val="en-US" w:eastAsia="en-US"/>
-          <w14:ligatures w14:val="none"/>
-        </w:rPr>
-        <w:t>Backend Developer with 8 years of experience specializing in C, C++, Pro*</w:t>
-      </w:r>
-      <w:r>
-        <w:rPr>
-          <w:kern w:val="0"/>
-          <w:sz w:val="22"/>
-          <w:szCs w:val="22"/>
-          <w:lang w:val="en-US" w:eastAsia="en-US"/>
-          <w14:ligatures w14:val="none"/>
-        </w:rPr>
-        <w:t>C,</w:t>
-      </w:r>
-      <w:r>
-        <w:rPr>
-          <w:kern w:val="0"/>
-          <w:sz w:val="22"/>
-          <w:szCs w:val="22"/>
-          <w:lang w:val="en-US" w:eastAsia="en-US"/>
-          <w14:ligatures w14:val="none"/>
-        </w:rPr>
-        <w:t xml:space="preserve"> </w:t>
-      </w:r>
-      <w:r>
-        <w:rPr>
-          <w:kern w:val="0"/>
-          <w:sz w:val="22"/>
-          <w:szCs w:val="22"/>
-          <w:lang w:val="en-US" w:eastAsia="en-US"/>
-          <w14:ligatures w14:val="none"/>
-        </w:rPr>
-        <w:t>SQL, Java,</w:t>
-      </w:r>
-      <w:r>
-        <w:rPr>
-          <w:kern w:val="0"/>
-          <w:sz w:val="22"/>
-          <w:szCs w:val="22"/>
-          <w:lang w:val="en-US" w:eastAsia="en-US"/>
-          <w14:ligatures w14:val="none"/>
-        </w:rPr>
-        <w:t xml:space="preserve"> Python and AWS</w:t>
-      </w:r>
-      <w:r>
-        <w:rPr>
-          <w:kern w:val="0"/>
-          <w:sz w:val="22"/>
-          <w:szCs w:val="22"/>
-          <w:lang w:val="en-US" w:eastAsia="en-US"/>
-          <w14:ligatures w14:val="none"/>
-        </w:rPr>
-        <w:t>. Proven expertise in maintaining and optimizing legacy systems, improving database performance, and automating workflows. Skilled in debugging complex issues using GDB, working in Linux environments, and collaborating with teams using Git and Jira. Experienced in Python scripting, cloud migration using AWS, and implementing object-oriented programming principles in C++.</w:t>
+        <w:spacing w:before="0" w:beforeAutospacing="off" w:after="200" w:afterAutospacing="off" w:line="276" w:lineRule="auto"/>
+        <w:rPr>
+          <w:rFonts w:ascii="Calibri" w:hAnsi="Calibri" w:eastAsia="Calibri" w:cs="Calibri"/>
+          <w:noProof w:val="0"/>
+          <w:sz w:val="22"/>
+          <w:szCs w:val="22"/>
+          <w:lang w:val="en-US"/>
+        </w:rPr>
+      </w:pPr>
+      <w:r>
+        <w:rPr>
+          <w:rFonts w:ascii="Aptos" w:hAnsi="Aptos" w:eastAsia="Aptos" w:cs="Aptos"/>
+          <w:b w:val="0"/>
+          <w:bCs w:val="0"/>
+          <w:i w:val="0"/>
+          <w:iCs w:val="0"/>
+          <w:caps w:val="0"/>
+          <w:smallCaps w:val="0"/>
+          <w:noProof w:val="0"/>
+          <w:color w:val="000000" w:themeColor="text1" w:themeTint="FF" w:themeShade="FF"/>
+          <w:sz w:val="24"/>
+          <w:szCs w:val="24"/>
+          <w:lang w:val="en-US"/>
+        </w:rPr>
+        <w:t xml:space="preserve">Experienced in </w:t>
+      </w:r>
+      <w:r>
+        <w:rPr>
+          <w:rFonts w:ascii="Aptos" w:hAnsi="Aptos" w:eastAsia="Aptos" w:cs="Aptos"/>
+          <w:b w:val="1"/>
+          <w:bCs w:val="1"/>
+          <w:i w:val="0"/>
+          <w:iCs w:val="0"/>
+          <w:caps w:val="0"/>
+          <w:smallCaps w:val="0"/>
+          <w:noProof w:val="0"/>
+          <w:color w:val="000000" w:themeColor="text1" w:themeTint="FF" w:themeShade="FF"/>
+          <w:sz w:val="24"/>
+          <w:szCs w:val="24"/>
+          <w:lang w:val="en-US"/>
+        </w:rPr>
+        <w:t>C++, SQL, Linux</w:t>
+      </w:r>
+      <w:r>
+        <w:rPr>
+          <w:rFonts w:ascii="Aptos" w:hAnsi="Aptos" w:eastAsia="Aptos" w:cs="Aptos"/>
+          <w:b w:val="0"/>
+          <w:bCs w:val="0"/>
+          <w:i w:val="0"/>
+          <w:iCs w:val="0"/>
+          <w:caps w:val="0"/>
+          <w:smallCaps w:val="0"/>
+          <w:noProof w:val="0"/>
+          <w:color w:val="000000" w:themeColor="text1" w:themeTint="FF" w:themeShade="FF"/>
+          <w:sz w:val="24"/>
+          <w:szCs w:val="24"/>
+          <w:lang w:val="en-US"/>
+        </w:rPr>
+        <w:t xml:space="preserve">, with a strong focus on </w:t>
+      </w:r>
+      <w:r>
+        <w:rPr>
+          <w:rFonts w:ascii="Aptos" w:hAnsi="Aptos" w:eastAsia="Aptos" w:cs="Aptos"/>
+          <w:b w:val="1"/>
+          <w:bCs w:val="1"/>
+          <w:i w:val="0"/>
+          <w:iCs w:val="0"/>
+          <w:caps w:val="0"/>
+          <w:smallCaps w:val="0"/>
+          <w:noProof w:val="0"/>
+          <w:color w:val="000000" w:themeColor="text1" w:themeTint="FF" w:themeShade="FF"/>
+          <w:sz w:val="24"/>
+          <w:szCs w:val="24"/>
+          <w:lang w:val="en-US"/>
+        </w:rPr>
+        <w:t>backend application development</w:t>
+      </w:r>
+      <w:r>
+        <w:rPr>
+          <w:rFonts w:ascii="Aptos" w:hAnsi="Aptos" w:eastAsia="Aptos" w:cs="Aptos"/>
+          <w:b w:val="0"/>
+          <w:bCs w:val="0"/>
+          <w:i w:val="0"/>
+          <w:iCs w:val="0"/>
+          <w:caps w:val="0"/>
+          <w:smallCaps w:val="0"/>
+          <w:noProof w:val="0"/>
+          <w:color w:val="000000" w:themeColor="text1" w:themeTint="FF" w:themeShade="FF"/>
+          <w:sz w:val="24"/>
+          <w:szCs w:val="24"/>
+          <w:lang w:val="en-US"/>
+        </w:rPr>
+        <w:t xml:space="preserve">, performance optimization, and workflow automation. Skilled in debugging complex issues using </w:t>
+      </w:r>
+      <w:r>
+        <w:rPr>
+          <w:rFonts w:ascii="Aptos" w:hAnsi="Aptos" w:eastAsia="Aptos" w:cs="Aptos"/>
+          <w:b w:val="1"/>
+          <w:bCs w:val="1"/>
+          <w:i w:val="0"/>
+          <w:iCs w:val="0"/>
+          <w:caps w:val="0"/>
+          <w:smallCaps w:val="0"/>
+          <w:noProof w:val="0"/>
+          <w:color w:val="000000" w:themeColor="text1" w:themeTint="FF" w:themeShade="FF"/>
+          <w:sz w:val="24"/>
+          <w:szCs w:val="24"/>
+          <w:lang w:val="en-US"/>
+        </w:rPr>
+        <w:t>GDB</w:t>
+      </w:r>
+      <w:r>
+        <w:rPr>
+          <w:rFonts w:ascii="Aptos" w:hAnsi="Aptos" w:eastAsia="Aptos" w:cs="Aptos"/>
+          <w:b w:val="0"/>
+          <w:bCs w:val="0"/>
+          <w:i w:val="0"/>
+          <w:iCs w:val="0"/>
+          <w:caps w:val="0"/>
+          <w:smallCaps w:val="0"/>
+          <w:noProof w:val="0"/>
+          <w:color w:val="000000" w:themeColor="text1" w:themeTint="FF" w:themeShade="FF"/>
+          <w:sz w:val="24"/>
+          <w:szCs w:val="24"/>
+          <w:lang w:val="en-US"/>
+        </w:rPr>
+        <w:t xml:space="preserve">, working in </w:t>
+      </w:r>
+      <w:r>
+        <w:rPr>
+          <w:rFonts w:ascii="Aptos" w:hAnsi="Aptos" w:eastAsia="Aptos" w:cs="Aptos"/>
+          <w:b w:val="1"/>
+          <w:bCs w:val="1"/>
+          <w:i w:val="0"/>
+          <w:iCs w:val="0"/>
+          <w:caps w:val="0"/>
+          <w:smallCaps w:val="0"/>
+          <w:noProof w:val="0"/>
+          <w:color w:val="000000" w:themeColor="text1" w:themeTint="FF" w:themeShade="FF"/>
+          <w:sz w:val="24"/>
+          <w:szCs w:val="24"/>
+          <w:lang w:val="en-US"/>
+        </w:rPr>
+        <w:t>Linux environments</w:t>
+      </w:r>
+      <w:r>
+        <w:rPr>
+          <w:rFonts w:ascii="Aptos" w:hAnsi="Aptos" w:eastAsia="Aptos" w:cs="Aptos"/>
+          <w:b w:val="0"/>
+          <w:bCs w:val="0"/>
+          <w:i w:val="0"/>
+          <w:iCs w:val="0"/>
+          <w:caps w:val="0"/>
+          <w:smallCaps w:val="0"/>
+          <w:noProof w:val="0"/>
+          <w:color w:val="000000" w:themeColor="text1" w:themeTint="FF" w:themeShade="FF"/>
+          <w:sz w:val="24"/>
+          <w:szCs w:val="24"/>
+          <w:lang w:val="en-US"/>
+        </w:rPr>
+        <w:t xml:space="preserve">, and collaborating with teams using </w:t>
+      </w:r>
+      <w:r>
+        <w:rPr>
+          <w:rFonts w:ascii="Aptos" w:hAnsi="Aptos" w:eastAsia="Aptos" w:cs="Aptos"/>
+          <w:b w:val="1"/>
+          <w:bCs w:val="1"/>
+          <w:i w:val="0"/>
+          <w:iCs w:val="0"/>
+          <w:caps w:val="0"/>
+          <w:smallCaps w:val="0"/>
+          <w:noProof w:val="0"/>
+          <w:color w:val="000000" w:themeColor="text1" w:themeTint="FF" w:themeShade="FF"/>
+          <w:sz w:val="24"/>
+          <w:szCs w:val="24"/>
+          <w:lang w:val="en-US"/>
+        </w:rPr>
+        <w:t>Git</w:t>
+      </w:r>
+      <w:r>
+        <w:rPr>
+          <w:rFonts w:ascii="Aptos" w:hAnsi="Aptos" w:eastAsia="Aptos" w:cs="Aptos"/>
+          <w:b w:val="0"/>
+          <w:bCs w:val="0"/>
+          <w:i w:val="0"/>
+          <w:iCs w:val="0"/>
+          <w:caps w:val="0"/>
+          <w:smallCaps w:val="0"/>
+          <w:noProof w:val="0"/>
+          <w:color w:val="000000" w:themeColor="text1" w:themeTint="FF" w:themeShade="FF"/>
+          <w:sz w:val="24"/>
+          <w:szCs w:val="24"/>
+          <w:lang w:val="en-US"/>
+        </w:rPr>
+        <w:t xml:space="preserve"> and </w:t>
+      </w:r>
+      <w:r>
+        <w:rPr>
+          <w:rFonts w:ascii="Aptos" w:hAnsi="Aptos" w:eastAsia="Aptos" w:cs="Aptos"/>
+          <w:b w:val="1"/>
+          <w:bCs w:val="1"/>
+          <w:i w:val="0"/>
+          <w:iCs w:val="0"/>
+          <w:caps w:val="0"/>
+          <w:smallCaps w:val="0"/>
+          <w:noProof w:val="0"/>
+          <w:color w:val="000000" w:themeColor="text1" w:themeTint="FF" w:themeShade="FF"/>
+          <w:sz w:val="24"/>
+          <w:szCs w:val="24"/>
+          <w:lang w:val="en-US"/>
+        </w:rPr>
+        <w:t>Jira</w:t>
+      </w:r>
+      <w:r>
+        <w:rPr>
+          <w:rFonts w:ascii="Aptos" w:hAnsi="Aptos" w:eastAsia="Aptos" w:cs="Aptos"/>
+          <w:b w:val="0"/>
+          <w:bCs w:val="0"/>
+          <w:i w:val="0"/>
+          <w:iCs w:val="0"/>
+          <w:caps w:val="0"/>
+          <w:smallCaps w:val="0"/>
+          <w:noProof w:val="0"/>
+          <w:color w:val="000000" w:themeColor="text1" w:themeTint="FF" w:themeShade="FF"/>
+          <w:sz w:val="24"/>
+          <w:szCs w:val="24"/>
+          <w:lang w:val="en-US"/>
+        </w:rPr>
+        <w:t xml:space="preserve">. Proficient in </w:t>
+      </w:r>
+      <w:r>
+        <w:rPr>
+          <w:rFonts w:ascii="Aptos" w:hAnsi="Aptos" w:eastAsia="Aptos" w:cs="Aptos"/>
+          <w:b w:val="1"/>
+          <w:bCs w:val="1"/>
+          <w:i w:val="0"/>
+          <w:iCs w:val="0"/>
+          <w:caps w:val="0"/>
+          <w:smallCaps w:val="0"/>
+          <w:noProof w:val="0"/>
+          <w:color w:val="000000" w:themeColor="text1" w:themeTint="FF" w:themeShade="FF"/>
+          <w:sz w:val="24"/>
+          <w:szCs w:val="24"/>
+          <w:lang w:val="en-US"/>
+        </w:rPr>
+        <w:t>Python scripting</w:t>
+      </w:r>
+      <w:r>
+        <w:rPr>
+          <w:rFonts w:ascii="Aptos" w:hAnsi="Aptos" w:eastAsia="Aptos" w:cs="Aptos"/>
+          <w:b w:val="0"/>
+          <w:bCs w:val="0"/>
+          <w:i w:val="0"/>
+          <w:iCs w:val="0"/>
+          <w:caps w:val="0"/>
+          <w:smallCaps w:val="0"/>
+          <w:noProof w:val="0"/>
+          <w:color w:val="000000" w:themeColor="text1" w:themeTint="FF" w:themeShade="FF"/>
+          <w:sz w:val="24"/>
+          <w:szCs w:val="24"/>
+          <w:lang w:val="en-US"/>
+        </w:rPr>
+        <w:t xml:space="preserve">, </w:t>
+      </w:r>
+      <w:r>
+        <w:rPr>
+          <w:rFonts w:ascii="Aptos" w:hAnsi="Aptos" w:eastAsia="Aptos" w:cs="Aptos"/>
+          <w:b w:val="1"/>
+          <w:bCs w:val="1"/>
+          <w:i w:val="0"/>
+          <w:iCs w:val="0"/>
+          <w:caps w:val="0"/>
+          <w:smallCaps w:val="0"/>
+          <w:noProof w:val="0"/>
+          <w:color w:val="000000" w:themeColor="text1" w:themeTint="FF" w:themeShade="FF"/>
+          <w:sz w:val="24"/>
+          <w:szCs w:val="24"/>
+          <w:lang w:val="en-US"/>
+        </w:rPr>
+        <w:t>cloud migration using AWS</w:t>
+      </w:r>
+      <w:r>
+        <w:rPr>
+          <w:rFonts w:ascii="Aptos" w:hAnsi="Aptos" w:eastAsia="Aptos" w:cs="Aptos"/>
+          <w:b w:val="0"/>
+          <w:bCs w:val="0"/>
+          <w:i w:val="0"/>
+          <w:iCs w:val="0"/>
+          <w:caps w:val="0"/>
+          <w:smallCaps w:val="0"/>
+          <w:noProof w:val="0"/>
+          <w:color w:val="000000" w:themeColor="text1" w:themeTint="FF" w:themeShade="FF"/>
+          <w:sz w:val="24"/>
+          <w:szCs w:val="24"/>
+          <w:lang w:val="en-US"/>
+        </w:rPr>
+        <w:t xml:space="preserve">, and applying </w:t>
+      </w:r>
+      <w:r>
+        <w:rPr>
+          <w:rFonts w:ascii="Aptos" w:hAnsi="Aptos" w:eastAsia="Aptos" w:cs="Aptos"/>
+          <w:b w:val="1"/>
+          <w:bCs w:val="1"/>
+          <w:i w:val="0"/>
+          <w:iCs w:val="0"/>
+          <w:caps w:val="0"/>
+          <w:smallCaps w:val="0"/>
+          <w:noProof w:val="0"/>
+          <w:color w:val="000000" w:themeColor="text1" w:themeTint="FF" w:themeShade="FF"/>
+          <w:sz w:val="24"/>
+          <w:szCs w:val="24"/>
+          <w:lang w:val="en-US"/>
+        </w:rPr>
+        <w:t>object-oriented programming principles in C++.</w:t>
       </w:r>
     </w:p>
     <w:p>
@@ -167,23 +414,413 @@
         <w:spacing w:after="0" w:line="240" w:lineRule="auto"/>
         <w:divId w:val="1630671438"/>
         <w:rPr>
-          <w:rFonts w:ascii="Segoe UI" w:eastAsia="Times New Roman" w:hAnsi="Segoe UI" w:cs="Segoe UI"/>
-          <w:color w:val="365F91"/>
-          <w:kern w:val="0"/>
-          <w14:ligatures w14:val="none"/>
-        </w:rPr>
-      </w:pPr>
-      <w:r>
-        <w:rPr>
-          <w:rFonts w:ascii="Segoe UI" w:eastAsia="Times New Roman" w:hAnsi="Segoe UI" w:cs="Segoe UI"/>
-          <w:b/>
-          <w:bCs/>
-          <w:color w:val="365F91"/>
-          <w:kern w:val="0"/>
-          <w:bdr w:val="none" w:sz="0" w:space="0" w:color="auto" w:frame="1"/>
+          <w:rFonts w:ascii="Segoe UI" w:hAnsi="Segoe UI" w:eastAsia="Times New Roman" w:cs="Segoe UI"/>
+          <w:color w:val="4472C4" w:themeColor="accent1" w:themeTint="FF" w:themeShade="FF"/>
+          <w:kern w:val="0"/>
+          <w14:ligatures w14:val="none"/>
+        </w:rPr>
+      </w:pPr>
+      <w:r>
+        <w:rPr>
+          <w:rFonts w:ascii="Segoe UI" w:hAnsi="Segoe UI" w:eastAsia="Times New Roman" w:cs="Segoe UI"/>
+          <w:b w:val="1"/>
+          <w:bCs w:val="1"/>
+          <w:color w:val="4472C4" w:themeColor="accent1" w:themeTint="FF" w:themeShade="FF"/>
+          <w:kern w:val="0"/>
+          <w:bdr w:val="none" w:color="auto" w:sz="0" w:space="0" w:frame="1"/>
           <w14:ligatures w14:val="none"/>
         </w:rPr>
         <w:t>Technical Skills </w:t>
+      </w:r>
+    </w:p>
+    <w:p>
+      <w:pPr>
+        <w:pStyle w:val="ListParagraph"/>
+        <w:numPr>
+          <w:ilvl w:val="0"/>
+          <w:numId w:val="9"/>
+        </w:numPr>
+        <w:spacing w:before="0" w:beforeAutospacing="off" w:after="0" w:afterAutospacing="off"/>
+        <w:rPr>
+          <w:rFonts w:ascii="Calibri" w:hAnsi="Calibri" w:eastAsia="Calibri" w:cs="Calibri"/>
+          <w:noProof w:val="0"/>
+          <w:sz w:val="22"/>
+          <w:szCs w:val="22"/>
+          <w:lang w:val="en-IN"/>
+        </w:rPr>
+      </w:pPr>
+      <w:r>
+        <w:rPr>
+          <w:rFonts w:ascii="Calibri" w:hAnsi="Calibri" w:eastAsia="Calibri" w:cs="Calibri"/>
+          <w:b w:val="1"/>
+          <w:bCs w:val="1"/>
+          <w:noProof w:val="0"/>
+          <w:sz w:val="22"/>
+          <w:szCs w:val="22"/>
+          <w:lang w:val="en-IN"/>
+        </w:rPr>
+        <w:t>Primary Languages:</w:t>
+      </w:r>
+      <w:r>
+        <w:rPr>
+          <w:rFonts w:ascii="Calibri" w:hAnsi="Calibri" w:eastAsia="Calibri" w:cs="Calibri"/>
+          <w:noProof w:val="0"/>
+          <w:sz w:val="22"/>
+          <w:szCs w:val="22"/>
+          <w:lang w:val="en-IN"/>
+        </w:rPr>
+        <w:t xml:space="preserve"> C++</w:t>
+      </w:r>
+    </w:p>
+    <w:p>
+      <w:pPr>
+        <w:pStyle w:val="ListParagraph"/>
+        <w:numPr>
+          <w:ilvl w:val="0"/>
+          <w:numId w:val="9"/>
+        </w:numPr>
+        <w:spacing w:before="0" w:beforeAutospacing="off" w:after="0" w:afterAutospacing="off"/>
+        <w:rPr>
+          <w:rFonts w:ascii="Calibri" w:hAnsi="Calibri" w:eastAsia="Calibri" w:cs="Calibri"/>
+          <w:noProof w:val="0"/>
+          <w:sz w:val="22"/>
+          <w:szCs w:val="22"/>
+          <w:lang w:val="en-IN"/>
+        </w:rPr>
+      </w:pPr>
+      <w:r>
+        <w:rPr>
+          <w:rFonts w:ascii="Calibri" w:hAnsi="Calibri" w:eastAsia="Calibri" w:cs="Calibri"/>
+          <w:b w:val="1"/>
+          <w:bCs w:val="1"/>
+          <w:noProof w:val="0"/>
+          <w:sz w:val="22"/>
+          <w:szCs w:val="22"/>
+          <w:lang w:val="en-IN"/>
+        </w:rPr>
+        <w:t>Other Languages:</w:t>
+      </w:r>
+      <w:r>
+        <w:rPr>
+          <w:rFonts w:ascii="Calibri" w:hAnsi="Calibri" w:eastAsia="Calibri" w:cs="Calibri"/>
+          <w:noProof w:val="0"/>
+          <w:sz w:val="22"/>
+          <w:szCs w:val="22"/>
+          <w:lang w:val="en-IN"/>
+        </w:rPr>
+        <w:t xml:space="preserve"> C, Java, SQL, Pro*C, Python</w:t>
+      </w:r>
+    </w:p>
+    <w:p>
+      <w:pPr>
+        <w:pStyle w:val="ListParagraph"/>
+        <w:numPr>
+          <w:ilvl w:val="0"/>
+          <w:numId w:val="9"/>
+        </w:numPr>
+        <w:spacing w:before="0" w:beforeAutospacing="off" w:after="0" w:afterAutospacing="off"/>
+        <w:rPr>
+          <w:rFonts w:ascii="Calibri" w:hAnsi="Calibri" w:eastAsia="Calibri" w:cs="Calibri"/>
+          <w:noProof w:val="0"/>
+          <w:sz w:val="22"/>
+          <w:szCs w:val="22"/>
+          <w:lang w:val="en-IN"/>
+        </w:rPr>
+      </w:pPr>
+      <w:r>
+        <w:rPr>
+          <w:rFonts w:ascii="Calibri" w:hAnsi="Calibri" w:eastAsia="Calibri" w:cs="Calibri"/>
+          <w:b w:val="1"/>
+          <w:bCs w:val="1"/>
+          <w:noProof w:val="0"/>
+          <w:sz w:val="22"/>
+          <w:szCs w:val="22"/>
+          <w:lang w:val="en-IN"/>
+        </w:rPr>
+        <w:t>Cloud Platforms:</w:t>
+      </w:r>
+      <w:r>
+        <w:rPr>
+          <w:rFonts w:ascii="Calibri" w:hAnsi="Calibri" w:eastAsia="Calibri" w:cs="Calibri"/>
+          <w:noProof w:val="0"/>
+          <w:sz w:val="22"/>
+          <w:szCs w:val="22"/>
+          <w:lang w:val="en-IN"/>
+        </w:rPr>
+        <w:t xml:space="preserve"> AWS (EC2, S3, Lambda, CloudWatch), GCP</w:t>
+      </w:r>
+    </w:p>
+    <w:p>
+      <w:pPr>
+        <w:pStyle w:val="ListParagraph"/>
+        <w:numPr>
+          <w:ilvl w:val="0"/>
+          <w:numId w:val="9"/>
+        </w:numPr>
+        <w:spacing w:before="0" w:beforeAutospacing="off" w:after="0" w:afterAutospacing="off"/>
+        <w:rPr>
+          <w:rFonts w:ascii="Calibri" w:hAnsi="Calibri" w:eastAsia="Calibri" w:cs="Calibri"/>
+          <w:noProof w:val="0"/>
+          <w:sz w:val="22"/>
+          <w:szCs w:val="22"/>
+          <w:lang w:val="en-IN"/>
+        </w:rPr>
+      </w:pPr>
+      <w:r>
+        <w:rPr>
+          <w:rFonts w:ascii="Calibri" w:hAnsi="Calibri" w:eastAsia="Calibri" w:cs="Calibri"/>
+          <w:b w:val="1"/>
+          <w:bCs w:val="1"/>
+          <w:noProof w:val="0"/>
+          <w:sz w:val="22"/>
+          <w:szCs w:val="22"/>
+          <w:lang w:val="en-IN"/>
+        </w:rPr>
+        <w:t>Databases:</w:t>
+      </w:r>
+      <w:r>
+        <w:rPr>
+          <w:rFonts w:ascii="Calibri" w:hAnsi="Calibri" w:eastAsia="Calibri" w:cs="Calibri"/>
+          <w:noProof w:val="0"/>
+          <w:sz w:val="22"/>
+          <w:szCs w:val="22"/>
+          <w:lang w:val="en-IN"/>
+        </w:rPr>
+        <w:t xml:space="preserve"> Oracle, MySQL</w:t>
+      </w:r>
+    </w:p>
+    <w:p>
+      <w:pPr>
+        <w:pStyle w:val="ListParagraph"/>
+        <w:numPr>
+          <w:ilvl w:val="0"/>
+          <w:numId w:val="9"/>
+        </w:numPr>
+        <w:spacing w:before="0" w:beforeAutospacing="off" w:after="0" w:afterAutospacing="off"/>
+        <w:rPr>
+          <w:rFonts w:ascii="Calibri" w:hAnsi="Calibri" w:eastAsia="Calibri" w:cs="Calibri"/>
+          <w:noProof w:val="0"/>
+          <w:sz w:val="22"/>
+          <w:szCs w:val="22"/>
+          <w:lang w:val="en-IN"/>
+        </w:rPr>
+      </w:pPr>
+      <w:r>
+        <w:rPr>
+          <w:rFonts w:ascii="Calibri" w:hAnsi="Calibri" w:eastAsia="Calibri" w:cs="Calibri"/>
+          <w:b w:val="1"/>
+          <w:bCs w:val="1"/>
+          <w:noProof w:val="0"/>
+          <w:sz w:val="22"/>
+          <w:szCs w:val="22"/>
+          <w:lang w:val="en-IN"/>
+        </w:rPr>
+        <w:t>Tools &amp; Technologies:</w:t>
+      </w:r>
+      <w:r>
+        <w:rPr>
+          <w:rFonts w:ascii="Calibri" w:hAnsi="Calibri" w:eastAsia="Calibri" w:cs="Calibri"/>
+          <w:noProof w:val="0"/>
+          <w:sz w:val="22"/>
+          <w:szCs w:val="22"/>
+          <w:lang w:val="en-IN"/>
+        </w:rPr>
+        <w:t xml:space="preserve"> GDB, Git, Jira, Shell Scripting, Linux</w:t>
+      </w:r>
+    </w:p>
+    <w:p>
+      <w:pPr>
+        <w:pStyle w:val="ListParagraph"/>
+        <w:numPr>
+          <w:ilvl w:val="0"/>
+          <w:numId w:val="9"/>
+        </w:numPr>
+        <w:spacing w:before="0" w:beforeAutospacing="off" w:after="0" w:afterAutospacing="off"/>
+        <w:rPr>
+          <w:rFonts w:ascii="Calibri" w:hAnsi="Calibri" w:eastAsia="Calibri" w:cs="Calibri"/>
+          <w:noProof w:val="0"/>
+          <w:sz w:val="22"/>
+          <w:szCs w:val="22"/>
+          <w:lang w:val="en-IN"/>
+        </w:rPr>
+      </w:pPr>
+      <w:r>
+        <w:rPr>
+          <w:rFonts w:ascii="Calibri" w:hAnsi="Calibri" w:eastAsia="Calibri" w:cs="Calibri"/>
+          <w:b w:val="1"/>
+          <w:bCs w:val="1"/>
+          <w:noProof w:val="0"/>
+          <w:sz w:val="22"/>
+          <w:szCs w:val="22"/>
+          <w:lang w:val="en-IN"/>
+        </w:rPr>
+        <w:t>Monitoring &amp; Logging:</w:t>
+      </w:r>
+      <w:r>
+        <w:rPr>
+          <w:rFonts w:ascii="Calibri" w:hAnsi="Calibri" w:eastAsia="Calibri" w:cs="Calibri"/>
+          <w:noProof w:val="0"/>
+          <w:sz w:val="22"/>
+          <w:szCs w:val="22"/>
+          <w:lang w:val="en-IN"/>
+        </w:rPr>
+        <w:t xml:space="preserve"> Splunk</w:t>
+      </w:r>
+    </w:p>
+    <w:p>
+      <w:pPr>
+        <w:pStyle w:val="ListParagraph"/>
+        <w:numPr>
+          <w:ilvl w:val="0"/>
+          <w:numId w:val="9"/>
+        </w:numPr>
+        <w:spacing w:before="0" w:beforeAutospacing="off" w:after="0" w:afterAutospacing="off"/>
+        <w:rPr>
+          <w:rFonts w:ascii="Calibri" w:hAnsi="Calibri" w:eastAsia="Calibri" w:cs="Calibri"/>
+          <w:noProof w:val="0"/>
+          <w:sz w:val="22"/>
+          <w:szCs w:val="22"/>
+          <w:lang w:val="en-IN"/>
+        </w:rPr>
+      </w:pPr>
+      <w:r>
+        <w:rPr>
+          <w:rFonts w:ascii="Calibri" w:hAnsi="Calibri" w:eastAsia="Calibri" w:cs="Calibri"/>
+          <w:b w:val="1"/>
+          <w:bCs w:val="1"/>
+          <w:noProof w:val="0"/>
+          <w:sz w:val="22"/>
+          <w:szCs w:val="22"/>
+          <w:lang w:val="en-IN"/>
+        </w:rPr>
+        <w:t>Version Control:</w:t>
+      </w:r>
+      <w:r>
+        <w:rPr>
+          <w:rFonts w:ascii="Calibri" w:hAnsi="Calibri" w:eastAsia="Calibri" w:cs="Calibri"/>
+          <w:noProof w:val="0"/>
+          <w:sz w:val="22"/>
+          <w:szCs w:val="22"/>
+          <w:lang w:val="en-IN"/>
+        </w:rPr>
+        <w:t xml:space="preserve"> Git, GitHub</w:t>
+      </w:r>
+    </w:p>
+    <w:p>
+      <w:pPr>
+        <w:pStyle w:val="ListParagraph"/>
+        <w:numPr>
+          <w:ilvl w:val="0"/>
+          <w:numId w:val="9"/>
+        </w:numPr>
+        <w:spacing w:before="0" w:beforeAutospacing="off" w:after="0" w:afterAutospacing="off"/>
+        <w:rPr>
+          <w:rFonts w:ascii="Calibri" w:hAnsi="Calibri" w:eastAsia="Calibri" w:cs="Calibri"/>
+          <w:noProof w:val="0"/>
+          <w:sz w:val="22"/>
+          <w:szCs w:val="22"/>
+          <w:lang w:val="en-IN"/>
+        </w:rPr>
+      </w:pPr>
+      <w:r>
+        <w:rPr>
+          <w:rFonts w:ascii="Calibri" w:hAnsi="Calibri" w:eastAsia="Calibri" w:cs="Calibri"/>
+          <w:b w:val="1"/>
+          <w:bCs w:val="1"/>
+          <w:noProof w:val="0"/>
+          <w:sz w:val="22"/>
+          <w:szCs w:val="22"/>
+          <w:lang w:val="en-IN"/>
+        </w:rPr>
+        <w:t>CI/CD &amp; Automation:</w:t>
+      </w:r>
+      <w:r>
+        <w:rPr>
+          <w:rFonts w:ascii="Calibri" w:hAnsi="Calibri" w:eastAsia="Calibri" w:cs="Calibri"/>
+          <w:noProof w:val="0"/>
+          <w:sz w:val="22"/>
+          <w:szCs w:val="22"/>
+          <w:lang w:val="en-IN"/>
+        </w:rPr>
+        <w:t xml:space="preserve"> GitHub Actions, Jenkins</w:t>
+      </w:r>
+    </w:p>
+    <w:p>
+      <w:pPr>
+        <w:pStyle w:val="ListParagraph"/>
+        <w:numPr>
+          <w:ilvl w:val="0"/>
+          <w:numId w:val="9"/>
+        </w:numPr>
+        <w:spacing w:before="0" w:beforeAutospacing="off" w:after="0" w:afterAutospacing="off"/>
+        <w:rPr>
+          <w:rFonts w:ascii="Calibri" w:hAnsi="Calibri" w:eastAsia="Calibri" w:cs="Calibri"/>
+          <w:noProof w:val="0"/>
+          <w:sz w:val="22"/>
+          <w:szCs w:val="22"/>
+          <w:lang w:val="en-IN"/>
+        </w:rPr>
+      </w:pPr>
+      <w:r>
+        <w:rPr>
+          <w:rFonts w:ascii="Calibri" w:hAnsi="Calibri" w:eastAsia="Calibri" w:cs="Calibri"/>
+          <w:b w:val="1"/>
+          <w:bCs w:val="1"/>
+          <w:noProof w:val="0"/>
+          <w:sz w:val="22"/>
+          <w:szCs w:val="22"/>
+          <w:lang w:val="en-IN"/>
+        </w:rPr>
+        <w:t>Methodologies:</w:t>
+      </w:r>
+      <w:r>
+        <w:rPr>
+          <w:rFonts w:ascii="Calibri" w:hAnsi="Calibri" w:eastAsia="Calibri" w:cs="Calibri"/>
+          <w:noProof w:val="0"/>
+          <w:sz w:val="22"/>
+          <w:szCs w:val="22"/>
+          <w:lang w:val="en-IN"/>
+        </w:rPr>
+        <w:t xml:space="preserve"> Agile, Scrum</w:t>
+      </w:r>
+    </w:p>
+    <w:p>
+      <w:pPr>
+        <w:pStyle w:val="ListParagraph"/>
+        <w:numPr>
+          <w:ilvl w:val="0"/>
+          <w:numId w:val="9"/>
+        </w:numPr>
+        <w:spacing w:before="0" w:beforeAutospacing="off" w:after="0" w:afterAutospacing="off"/>
+        <w:rPr>
+          <w:rFonts w:ascii="Calibri" w:hAnsi="Calibri" w:eastAsia="Calibri" w:cs="Calibri"/>
+          <w:noProof w:val="0"/>
+          <w:sz w:val="22"/>
+          <w:szCs w:val="22"/>
+          <w:lang w:val="en-IN"/>
+        </w:rPr>
+      </w:pPr>
+      <w:r>
+        <w:rPr>
+          <w:rFonts w:ascii="Calibri" w:hAnsi="Calibri" w:eastAsia="Calibri" w:cs="Calibri"/>
+          <w:b w:val="1"/>
+          <w:bCs w:val="1"/>
+          <w:noProof w:val="0"/>
+          <w:sz w:val="22"/>
+          <w:szCs w:val="22"/>
+          <w:lang w:val="en-IN"/>
+        </w:rPr>
+        <w:t>Others:</w:t>
+      </w:r>
+      <w:r>
+        <w:rPr>
+          <w:rFonts w:ascii="Calibri" w:hAnsi="Calibri" w:eastAsia="Calibri" w:cs="Calibri"/>
+          <w:noProof w:val="0"/>
+          <w:sz w:val="22"/>
+          <w:szCs w:val="22"/>
+          <w:lang w:val="en-IN"/>
+        </w:rPr>
+        <w:t xml:space="preserve"> Object-Oriented Programming (OOP), Performance Optimization, Application Development</w:t>
       </w:r>
     </w:p>
     <w:p>
@@ -199,268 +836,25 @@
           <w14:ligatures w14:val="none"/>
         </w:rPr>
       </w:pPr>
-      <w:r>
-        <w:rPr>
-          <w:rFonts w:eastAsia="Times New Roman" w:cs="Segoe UI"/>
-          <w:color w:val="000000"/>
-          <w:kern w:val="0"/>
-          <w:sz w:val="22"/>
-          <w:szCs w:val="22"/>
-          <w14:ligatures w14:val="none"/>
-        </w:rPr>
-        <w:t xml:space="preserve">Primary </w:t>
-      </w:r>
-      <w:r>
-        <w:rPr>
-          <w:rFonts w:eastAsia="Times New Roman" w:cs="Segoe UI"/>
-          <w:color w:val="000000"/>
-          <w:kern w:val="0"/>
-          <w:sz w:val="22"/>
-          <w:szCs w:val="22"/>
-          <w14:ligatures w14:val="none"/>
-        </w:rPr>
-        <w:t>Languages: C, C++, Pro*C</w:t>
-      </w:r>
-      <w:r>
-        <w:rPr>
-          <w:rFonts w:eastAsia="Times New Roman" w:cs="Segoe UI"/>
-          <w:color w:val="000000"/>
-          <w:kern w:val="0"/>
-          <w:sz w:val="22"/>
-          <w:szCs w:val="22"/>
-          <w14:ligatures w14:val="none"/>
-        </w:rPr>
-        <w:t>,</w:t>
-      </w:r>
     </w:p>
     <w:p>
       <w:pPr>
         <w:spacing w:before="75" w:after="0" w:line="240" w:lineRule="auto"/>
         <w:divId w:val="1325204185"/>
         <w:rPr>
-          <w:rFonts w:eastAsia="Times New Roman" w:cs="Segoe UI"/>
+          <w:rFonts w:ascii="Segoe UI" w:hAnsi="Segoe UI" w:eastAsia="Segoe UI" w:cs="Segoe UI"/>
+          <w:b w:val="1"/>
+          <w:bCs w:val="1"/>
           <w:color w:val="000000"/>
           <w:kern w:val="0"/>
-          <w:sz w:val="22"/>
-          <w:szCs w:val="22"/>
-          <w14:ligatures w14:val="none"/>
-        </w:rPr>
-      </w:pPr>
-      <w:r>
-        <w:rPr>
-          <w:rFonts w:eastAsia="Times New Roman" w:cs="Segoe UI"/>
-          <w:color w:val="000000"/>
-          <w:kern w:val="0"/>
-          <w:sz w:val="22"/>
-          <w:szCs w:val="22"/>
-          <w14:ligatures w14:val="none"/>
-        </w:rPr>
-        <w:t xml:space="preserve">Other Language: </w:t>
-      </w:r>
-      <w:r>
-        <w:rPr>
-          <w:rFonts w:eastAsia="Times New Roman" w:cs="Segoe UI"/>
-          <w:color w:val="000000"/>
-          <w:kern w:val="0"/>
-          <w:sz w:val="22"/>
-          <w:szCs w:val="22"/>
-          <w14:ligatures w14:val="none"/>
-        </w:rPr>
-        <w:t xml:space="preserve"> </w:t>
-      </w:r>
-      <w:r>
-        <w:rPr>
-          <w:rFonts w:eastAsia="Times New Roman" w:cs="Segoe UI"/>
-          <w:color w:val="000000"/>
-          <w:kern w:val="0"/>
-          <w:sz w:val="22"/>
-          <w:szCs w:val="22"/>
-          <w14:ligatures w14:val="none"/>
-        </w:rPr>
-        <w:t>Java</w:t>
-      </w:r>
-      <w:r>
-        <w:rPr>
-          <w:rFonts w:eastAsia="Times New Roman" w:cs="Segoe UI"/>
-          <w:color w:val="000000"/>
-          <w:kern w:val="0"/>
-          <w:sz w:val="22"/>
-          <w:szCs w:val="22"/>
-          <w14:ligatures w14:val="none"/>
-        </w:rPr>
-        <w:t>, SQL </w:t>
-      </w:r>
-      <w:r>
-        <w:rPr>
-          <w:rFonts w:eastAsia="Times New Roman" w:cs="Segoe UI"/>
-          <w:color w:val="000000"/>
-          <w:kern w:val="0"/>
-          <w:sz w:val="22"/>
-          <w:szCs w:val="22"/>
-          <w14:ligatures w14:val="none"/>
-        </w:rPr>
-        <w:t>,</w:t>
-      </w:r>
-      <w:r>
-        <w:rPr>
-          <w:rFonts w:eastAsia="Times New Roman" w:cs="Segoe UI"/>
-          <w:color w:val="000000" w:themeColor="text1"/>
-          <w:sz w:val="22"/>
-          <w:szCs w:val="22"/>
-        </w:rPr>
-        <w:t xml:space="preserve"> Python</w:t>
-      </w:r>
-      <w:r>
-        <w:rPr>
-          <w:rFonts w:eastAsia="Times New Roman" w:cs="Segoe UI"/>
-          <w:color w:val="000000"/>
-          <w:kern w:val="0"/>
-          <w:sz w:val="22"/>
-          <w:szCs w:val="22"/>
-          <w14:ligatures w14:val="none"/>
-        </w:rPr>
-        <w:br/>
-        <w:t xml:space="preserve">Cloud Platforms: </w:t>
-      </w:r>
-      <w:r>
-        <w:rPr>
-          <w:rFonts w:eastAsia="Times New Roman" w:cs="Segoe UI"/>
-          <w:color w:val="000000"/>
-          <w:kern w:val="0"/>
-          <w:sz w:val="22"/>
-          <w:szCs w:val="22"/>
-          <w14:ligatures w14:val="none"/>
-        </w:rPr>
-        <w:t xml:space="preserve">GCP, </w:t>
-      </w:r>
-      <w:r>
-        <w:rPr>
-          <w:rFonts w:eastAsia="Times New Roman" w:cs="Segoe UI"/>
-          <w:color w:val="000000"/>
-          <w:kern w:val="0"/>
-          <w:sz w:val="22"/>
-          <w:szCs w:val="22"/>
-          <w14:ligatures w14:val="none"/>
-        </w:rPr>
-        <w:t>AWS (EC2, S3, Lambda, CloudWatch) </w:t>
-      </w:r>
-      <w:r>
-        <w:rPr>
-          <w:rFonts w:eastAsia="Times New Roman" w:cs="Segoe UI"/>
-          <w:color w:val="000000"/>
-          <w:kern w:val="0"/>
-          <w:sz w:val="22"/>
-          <w:szCs w:val="22"/>
-          <w14:ligatures w14:val="none"/>
-        </w:rPr>
-        <w:br/>
-        <w:t>Databases: Oracle, MySQL </w:t>
-      </w:r>
-      <w:r>
-        <w:rPr>
-          <w:rFonts w:eastAsia="Times New Roman" w:cs="Segoe UI"/>
-          <w:color w:val="000000"/>
-          <w:kern w:val="0"/>
-          <w:sz w:val="22"/>
-          <w:szCs w:val="22"/>
-          <w14:ligatures w14:val="none"/>
-        </w:rPr>
-        <w:br/>
-        <w:t>Tools &amp; Technologies: GDB, Git, Jira, Shell Scripting, Linux </w:t>
-      </w:r>
-      <w:r>
-        <w:rPr>
-          <w:rFonts w:eastAsia="Times New Roman" w:cs="Segoe UI"/>
-          <w:color w:val="000000"/>
-          <w:kern w:val="0"/>
-          <w:sz w:val="22"/>
-          <w:szCs w:val="22"/>
-          <w14:ligatures w14:val="none"/>
-        </w:rPr>
-        <w:br/>
-        <w:t>Monitoring &amp; Logging: Splunk</w:t>
-      </w:r>
-      <w:r>
-        <w:rPr>
-          <w:rFonts w:eastAsia="Times New Roman" w:cs="Segoe UI"/>
-          <w:color w:val="000000"/>
-          <w:kern w:val="0"/>
-          <w:sz w:val="22"/>
-          <w:szCs w:val="22"/>
-          <w14:ligatures w14:val="none"/>
-        </w:rPr>
-        <w:br/>
-        <w:t>Version Control: Git, GitHub </w:t>
-      </w:r>
-      <w:r>
-        <w:rPr>
-          <w:rFonts w:eastAsia="Times New Roman" w:cs="Segoe UI"/>
-          <w:color w:val="000000"/>
-          <w:kern w:val="0"/>
-          <w:sz w:val="22"/>
-          <w:szCs w:val="22"/>
-          <w14:ligatures w14:val="none"/>
-        </w:rPr>
-        <w:br/>
-        <w:t>CI/CD &amp; Automation: GitHub Actions, Jenkins </w:t>
-      </w:r>
-      <w:r>
-        <w:rPr>
-          <w:rFonts w:eastAsia="Times New Roman" w:cs="Segoe UI"/>
-          <w:color w:val="000000"/>
-          <w:kern w:val="0"/>
-          <w:sz w:val="22"/>
-          <w:szCs w:val="22"/>
-          <w14:ligatures w14:val="none"/>
-        </w:rPr>
-        <w:br/>
-        <w:t>Methodologies: Agile, Scrum </w:t>
-      </w:r>
-      <w:r>
-        <w:rPr>
-          <w:rFonts w:eastAsia="Times New Roman" w:cs="Segoe UI"/>
-          <w:color w:val="000000"/>
-          <w:kern w:val="0"/>
-          <w:sz w:val="22"/>
-          <w:szCs w:val="22"/>
-          <w14:ligatures w14:val="none"/>
-        </w:rPr>
-        <w:br/>
-        <w:t>Others: Object-Oriented Programming (OOP), Performance Optimization, Legacy System Maintenance</w:t>
-      </w:r>
-    </w:p>
-    <w:p>
-      <w:pPr>
-        <w:spacing w:before="75" w:after="0" w:line="240" w:lineRule="auto"/>
-        <w:divId w:val="1325204185"/>
-        <w:rPr>
-          <w:rFonts w:eastAsia="Times New Roman" w:cs="Segoe UI"/>
-          <w:color w:val="000000"/>
-          <w:kern w:val="0"/>
-          <w:sz w:val="22"/>
-          <w:szCs w:val="22"/>
-          <w14:ligatures w14:val="none"/>
-        </w:rPr>
-      </w:pPr>
-    </w:p>
-    <w:p>
-      <w:pPr>
-        <w:spacing w:before="75" w:after="0" w:line="240" w:lineRule="auto"/>
-        <w:divId w:val="1325204185"/>
-        <w:rPr>
-          <w:rFonts w:eastAsia="Times New Roman" w:cs="Segoe UI"/>
-          <w:b/>
-          <w:bCs/>
-          <w:color w:val="000000"/>
-          <w:kern w:val="0"/>
-          <w14:ligatures w14:val="none"/>
-        </w:rPr>
-      </w:pPr>
-      <w:r>
-        <w:rPr>
-          <w:rFonts w:eastAsia="Times New Roman" w:cs="Segoe UI"/>
-          <w:b/>
-          <w:bCs/>
+          <w14:ligatures w14:val="none"/>
+        </w:rPr>
+      </w:pPr>
+      <w:r>
+        <w:rPr>
+          <w:rFonts w:ascii="Segoe UI" w:hAnsi="Segoe UI" w:eastAsia="Segoe UI" w:cs="Segoe UI"/>
+          <w:b w:val="1"/>
+          <w:bCs w:val="1"/>
           <w:color w:val="4472C4" w:themeColor="accent1"/>
           <w:kern w:val="0"/>
           <w14:ligatures w14:val="none"/>
@@ -469,9 +863,9 @@
       </w:r>
       <w:r>
         <w:rPr>
-          <w:rFonts w:eastAsia="Times New Roman" w:cs="Segoe UI"/>
-          <w:b/>
-          <w:bCs/>
+          <w:rFonts w:ascii="Segoe UI" w:hAnsi="Segoe UI" w:eastAsia="Segoe UI" w:cs="Segoe UI"/>
+          <w:b w:val="1"/>
+          <w:bCs w:val="1"/>
           <w:color w:val="4472C4" w:themeColor="accent1"/>
           <w:kern w:val="0"/>
           <w14:ligatures w14:val="none"/>
@@ -480,9 +874,9 @@
       </w:r>
       <w:r>
         <w:rPr>
-          <w:rFonts w:eastAsia="Times New Roman" w:cs="Segoe UI"/>
-          <w:b/>
-          <w:bCs/>
+          <w:rFonts w:ascii="Segoe UI" w:hAnsi="Segoe UI" w:eastAsia="Segoe UI" w:cs="Segoe UI"/>
+          <w:b w:val="1"/>
+          <w:bCs w:val="1"/>
           <w:color w:val="000000"/>
           <w:kern w:val="0"/>
           <w14:ligatures w14:val="none"/>
@@ -604,14 +998,14 @@
     </w:p>
     <w:p>
       <w:pPr>
-        <w:keepNext/>
-        <w:keepLines/>
+        <w:keepNext w:val="1"/>
+        <w:keepLines w:val="1"/>
         <w:spacing w:before="200" w:after="0" w:line="276" w:lineRule="auto"/>
         <w:outlineLvl w:val="1"/>
         <w:rPr>
-          <w:rFonts w:asciiTheme="majorHAnsi" w:eastAsiaTheme="majorEastAsia" w:hAnsiTheme="majorHAnsi" w:cstheme="majorBidi"/>
-          <w:b/>
-          <w:bCs/>
+          <w:rFonts w:ascii="Segoe UI" w:hAnsi="Segoe UI" w:eastAsia="Segoe UI" w:cs="Segoe UI"/>
+          <w:b w:val="1"/>
+          <w:bCs w:val="1"/>
           <w:color w:val="4472C4" w:themeColor="accent1"/>
           <w:kern w:val="0"/>
           <w:sz w:val="26"/>
@@ -622,9 +1016,9 @@
       </w:pPr>
       <w:r>
         <w:rPr>
-          <w:rFonts w:asciiTheme="majorHAnsi" w:eastAsiaTheme="majorEastAsia" w:hAnsiTheme="majorHAnsi" w:cstheme="majorBidi"/>
-          <w:b/>
-          <w:bCs/>
+          <w:rFonts w:ascii="Segoe UI" w:hAnsi="Segoe UI" w:eastAsia="Segoe UI" w:cs="Segoe UI"/>
+          <w:b w:val="1"/>
+          <w:bCs w:val="1"/>
           <w:color w:val="4472C4" w:themeColor="accent1"/>
           <w:kern w:val="0"/>
           <w:sz w:val="26"/>
@@ -637,14 +1031,14 @@
     </w:p>
     <w:p>
       <w:pPr>
-        <w:keepNext/>
-        <w:keepLines/>
+        <w:keepNext w:val="1"/>
+        <w:keepLines w:val="1"/>
         <w:spacing w:before="200" w:after="0" w:line="276" w:lineRule="auto"/>
         <w:outlineLvl w:val="2"/>
         <w:rPr>
-          <w:rFonts w:asciiTheme="majorHAnsi" w:eastAsiaTheme="majorEastAsia" w:hAnsiTheme="majorHAnsi" w:cstheme="majorBidi"/>
-          <w:b/>
-          <w:bCs/>
+          <w:rFonts w:ascii="Segoe UI" w:hAnsi="Segoe UI" w:eastAsia="Segoe UI" w:cs="Segoe UI"/>
+          <w:b w:val="1"/>
+          <w:bCs w:val="1"/>
           <w:color w:val="4472C4" w:themeColor="accent1"/>
           <w:kern w:val="0"/>
           <w:sz w:val="22"/>
@@ -655,9 +1049,9 @@
       </w:pPr>
       <w:r>
         <w:rPr>
-          <w:rFonts w:asciiTheme="majorHAnsi" w:eastAsiaTheme="majorEastAsia" w:hAnsiTheme="majorHAnsi" w:cstheme="majorBidi"/>
-          <w:b/>
-          <w:bCs/>
+          <w:rFonts w:ascii="Segoe UI" w:hAnsi="Segoe UI" w:eastAsia="Segoe UI" w:cs="Segoe UI"/>
+          <w:b w:val="1"/>
+          <w:bCs w:val="1"/>
           <w:color w:val="4472C4" w:themeColor="accent1"/>
           <w:kern w:val="0"/>
           <w:sz w:val="22"/>
@@ -688,6 +1082,245 @@
           <w14:ligatures w14:val="none"/>
         </w:rPr>
         <w:t>Duration: January 2022 - Present</w:t>
+      </w:r>
+    </w:p>
+    <w:p>
+      <w:pPr>
+        <w:keepNext w:val="1"/>
+        <w:keepLines w:val="1"/>
+        <w:spacing w:before="200" w:after="0" w:line="276" w:lineRule="auto"/>
+        <w:outlineLvl w:val="3"/>
+        <w:rPr>
+          <w:rFonts w:ascii="Calibri Light" w:hAnsi="Calibri Light" w:eastAsia="Calibri Light" w:cs="Calibri Light" w:asciiTheme="majorAscii" w:hAnsiTheme="majorAscii" w:eastAsiaTheme="majorAscii" w:cstheme="majorAscii"/>
+          <w:b w:val="1"/>
+          <w:bCs w:val="1"/>
+          <w:i w:val="1"/>
+          <w:iCs w:val="1"/>
+          <w:color w:val="4472C4" w:themeColor="accent1"/>
+          <w:kern w:val="0"/>
+          <w:sz w:val="22"/>
+          <w:szCs w:val="22"/>
+          <w:lang w:val="en-US" w:eastAsia="en-US"/>
+          <w14:ligatures w14:val="none"/>
+        </w:rPr>
+      </w:pPr>
+      <w:r>
+        <w:rPr>
+          <w:rFonts w:ascii="Calibri Light" w:hAnsi="Calibri Light" w:eastAsia="Calibri Light" w:cs="Calibri Light" w:asciiTheme="majorAscii" w:hAnsiTheme="majorAscii" w:eastAsiaTheme="majorAscii" w:cstheme="majorAscii"/>
+          <w:b w:val="1"/>
+          <w:bCs w:val="1"/>
+          <w:i w:val="1"/>
+          <w:iCs w:val="1"/>
+          <w:color w:val="4472C4" w:themeColor="accent1"/>
+          <w:kern w:val="0"/>
+          <w:sz w:val="22"/>
+          <w:szCs w:val="22"/>
+          <w:lang w:val="en-US" w:eastAsia="en-US"/>
+          <w14:ligatures w14:val="none"/>
+        </w:rPr>
+        <w:t>Project: Experian Credit Reporting</w:t>
+      </w:r>
+    </w:p>
+    <w:p>
+      <w:pPr>
+        <w:pStyle w:val="NoSpacing"/>
+        <w:rPr>
+          <w:sz w:val="22"/>
+          <w:szCs w:val="22"/>
+          <w:lang w:val="en-US" w:eastAsia="en-US"/>
+        </w:rPr>
+      </w:pPr>
+      <w:r>
+        <w:rPr>
+          <w:lang w:val="en-US"/>
+        </w:rPr>
+        <w:t>• Maintained and modified legacy C code for Experian's Credit Reporting system to address change requests and optimize performance.</w:t>
+      </w:r>
+      <w:r>
+        <w:rPr>
+          <w:kern w:val="0"/>
+          <w:sz w:val="22"/>
+          <w:szCs w:val="22"/>
+          <w:lang w:val="en-US" w:eastAsia="en-US"/>
+          <w14:ligatures w14:val="none"/>
+        </w:rPr>
+        <w:br/>
+      </w:r>
+      <w:r>
+        <w:rPr>
+          <w:lang w:val="en-US"/>
+        </w:rPr>
+        <w:t>• Integrated C++ modules to enhance system functionality and improve performance.</w:t>
+      </w:r>
+    </w:p>
+    <w:p>
+      <w:pPr>
+        <w:pStyle w:val="NoSpacing"/>
+        <w:rPr>
+          <w:sz w:val="22"/>
+          <w:szCs w:val="22"/>
+          <w:lang w:val="en-US" w:eastAsia="en-US"/>
+        </w:rPr>
+      </w:pPr>
+      <w:r>
+        <w:rPr>
+          <w:lang w:val="en-US"/>
+        </w:rPr>
+        <w:t>• Ensured seamless integration and testing for stable application functionality.</w:t>
+      </w:r>
+    </w:p>
+    <w:p>
+      <w:pPr>
+        <w:keepNext w:val="1"/>
+        <w:keepLines w:val="1"/>
+        <w:spacing w:before="200" w:after="0" w:line="276" w:lineRule="auto"/>
+        <w:outlineLvl w:val="3"/>
+        <w:rPr>
+          <w:rFonts w:ascii="Calibri Light" w:hAnsi="Calibri Light" w:eastAsia="Calibri Light" w:cs="Calibri Light" w:asciiTheme="majorAscii" w:hAnsiTheme="majorAscii" w:eastAsiaTheme="majorAscii" w:cstheme="majorAscii"/>
+          <w:b w:val="1"/>
+          <w:bCs w:val="1"/>
+          <w:i w:val="1"/>
+          <w:iCs w:val="1"/>
+          <w:color w:val="4472C4" w:themeColor="accent1"/>
+          <w:kern w:val="0"/>
+          <w:sz w:val="22"/>
+          <w:szCs w:val="22"/>
+          <w:lang w:val="en-US" w:eastAsia="en-US"/>
+          <w14:ligatures w14:val="none"/>
+        </w:rPr>
+      </w:pPr>
+      <w:r>
+        <w:rPr>
+          <w:rFonts w:ascii="Calibri Light" w:hAnsi="Calibri Light" w:eastAsia="Calibri Light" w:cs="Calibri Light" w:asciiTheme="majorAscii" w:hAnsiTheme="majorAscii" w:eastAsiaTheme="majorAscii" w:cstheme="majorAscii"/>
+          <w:b w:val="1"/>
+          <w:bCs w:val="1"/>
+          <w:i w:val="1"/>
+          <w:iCs w:val="1"/>
+          <w:color w:val="4472C4" w:themeColor="accent1"/>
+          <w:kern w:val="0"/>
+          <w:sz w:val="22"/>
+          <w:szCs w:val="22"/>
+          <w:lang w:val="en-US" w:eastAsia="en-US"/>
+          <w14:ligatures w14:val="none"/>
+        </w:rPr>
+        <w:t>Project: Collection Advantage (AWS Migration)</w:t>
+      </w:r>
+    </w:p>
+    <w:p>
+      <w:pPr>
+        <w:pStyle w:val="NoSpacing"/>
+        <w:rPr>
+          <w:sz w:val="22"/>
+          <w:szCs w:val="22"/>
+          <w:lang w:val="en-US" w:eastAsia="en-US"/>
+        </w:rPr>
+      </w:pPr>
+      <w:r>
+        <w:rPr>
+          <w:lang w:val="en-US"/>
+        </w:rPr>
+        <w:t>• Worked on Python-based backend scripts to migrate legacy systems to AWS cloud.</w:t>
+      </w:r>
+    </w:p>
+    <w:p>
+      <w:pPr>
+        <w:pStyle w:val="NoSpacing"/>
+        <w:rPr>
+          <w:sz w:val="22"/>
+          <w:szCs w:val="22"/>
+          <w:lang w:val="en-US" w:eastAsia="en-US"/>
+        </w:rPr>
+      </w:pPr>
+      <w:r>
+        <w:rPr>
+          <w:lang w:val="en-US"/>
+        </w:rPr>
+        <w:t>• Utilized AWS cloud services for deployment, improving scalability and performance.</w:t>
+      </w:r>
+    </w:p>
+    <w:p>
+      <w:pPr>
+        <w:pStyle w:val="NoSpacing"/>
+        <w:rPr>
+          <w:sz w:val="22"/>
+          <w:szCs w:val="22"/>
+          <w:lang w:val="en-US" w:eastAsia="en-US"/>
+        </w:rPr>
+      </w:pPr>
+      <w:r>
+        <w:rPr>
+          <w:lang w:val="en-US"/>
+        </w:rPr>
+        <w:t>• Collaborated with teams to streamline migration, ensuring minimal downtime.</w:t>
+      </w:r>
+    </w:p>
+    <w:p>
+      <w:pPr>
+        <w:keepNext w:val="1"/>
+        <w:keepLines w:val="1"/>
+        <w:spacing w:before="200" w:after="0" w:line="276" w:lineRule="auto"/>
+        <w:outlineLvl w:val="2"/>
+        <w:rPr>
+          <w:rFonts w:ascii="Segoe UI" w:hAnsi="Segoe UI" w:eastAsia="Segoe UI" w:cs="Segoe UI"/>
+          <w:b w:val="1"/>
+          <w:bCs w:val="1"/>
+          <w:color w:val="4472C4" w:themeColor="accent1"/>
+          <w:kern w:val="0"/>
+          <w:sz w:val="22"/>
+          <w:szCs w:val="22"/>
+          <w:lang w:val="en-US" w:eastAsia="en-US"/>
+          <w14:ligatures w14:val="none"/>
+        </w:rPr>
+      </w:pPr>
+      <w:r>
+        <w:rPr>
+          <w:rFonts w:ascii="Segoe UI" w:hAnsi="Segoe UI" w:eastAsia="Segoe UI" w:cs="Segoe UI"/>
+          <w:b w:val="1"/>
+          <w:bCs w:val="1"/>
+          <w:color w:val="4472C4" w:themeColor="accent1"/>
+          <w:kern w:val="0"/>
+          <w:sz w:val="22"/>
+          <w:szCs w:val="22"/>
+          <w:lang w:val="en-US" w:eastAsia="en-US"/>
+          <w14:ligatures w14:val="none"/>
+        </w:rPr>
+        <w:t>Software Engineer | 3i Infotech</w:t>
+      </w:r>
+      <w:r>
+        <w:rPr>
+          <w:rFonts w:ascii="Segoe UI" w:hAnsi="Segoe UI" w:eastAsia="Segoe UI" w:cs="Segoe UI"/>
+          <w:b w:val="1"/>
+          <w:bCs w:val="1"/>
+          <w:color w:val="4472C4" w:themeColor="accent1"/>
+          <w:kern w:val="0"/>
+          <w:sz w:val="22"/>
+          <w:szCs w:val="22"/>
+          <w:lang w:val="en-US" w:eastAsia="en-US"/>
+          <w14:ligatures w14:val="none"/>
+        </w:rPr>
+        <w:t xml:space="preserve"> ltd</w:t>
+      </w:r>
+    </w:p>
+    <w:p>
+      <w:pPr>
+        <w:spacing w:after="200" w:line="276" w:lineRule="auto"/>
+        <w:rPr>
+          <w:kern w:val="0"/>
+          <w:sz w:val="22"/>
+          <w:szCs w:val="22"/>
+          <w:lang w:val="en-US" w:eastAsia="en-US"/>
+          <w14:ligatures w14:val="none"/>
+        </w:rPr>
+      </w:pPr>
+      <w:r>
+        <w:rPr>
+          <w:kern w:val="0"/>
+          <w:sz w:val="22"/>
+          <w:szCs w:val="22"/>
+          <w:lang w:val="en-US" w:eastAsia="en-US"/>
+          <w14:ligatures w14:val="none"/>
+        </w:rPr>
+        <w:t>Duration: March 2017 - January 2022</w:t>
       </w:r>
     </w:p>
     <w:p>
@@ -697,7 +1330,7 @@
         <w:spacing w:before="200" w:after="0" w:line="276" w:lineRule="auto"/>
         <w:outlineLvl w:val="3"/>
         <w:rPr>
-          <w:rFonts w:asciiTheme="majorHAnsi" w:eastAsiaTheme="majorEastAsia" w:hAnsiTheme="majorHAnsi" w:cstheme="majorBidi"/>
+          <w:rFonts w:asciiTheme="majorHAnsi" w:hAnsiTheme="majorHAnsi" w:eastAsiaTheme="majorEastAsia" w:cstheme="majorBidi"/>
           <w:b/>
           <w:bCs/>
           <w:i/>
@@ -712,7 +1345,7 @@
       </w:pPr>
       <w:r>
         <w:rPr>
-          <w:rFonts w:asciiTheme="majorHAnsi" w:eastAsiaTheme="majorEastAsia" w:hAnsiTheme="majorHAnsi" w:cstheme="majorBidi"/>
+          <w:rFonts w:asciiTheme="majorHAnsi" w:hAnsiTheme="majorHAnsi" w:eastAsiaTheme="majorEastAsia" w:cstheme="majorBidi"/>
           <w:b/>
           <w:bCs/>
           <w:i/>
@@ -724,7 +1357,7 @@
           <w:lang w:val="en-US" w:eastAsia="en-US"/>
           <w14:ligatures w14:val="none"/>
         </w:rPr>
-        <w:t>Project: Experian Credit Reporting</w:t>
+        <w:t>Project: Customer Price Expectation</w:t>
       </w:r>
     </w:p>
     <w:p>
@@ -740,7 +1373,7 @@
         <w:rPr>
           <w:lang w:val="en-US"/>
         </w:rPr>
-        <w:t>• Maintained and modified legacy C code for Experian's Credit Reporting system to address change requests and optimize performance.</w:t>
+        <w:t>• Designed and developed business logic for customer pricing module.</w:t>
       </w:r>
       <w:r>
         <w:rPr>
@@ -756,7 +1389,7 @@
         <w:rPr>
           <w:lang w:val="en-US"/>
         </w:rPr>
-        <w:t>• Integrated C++ modules to enhance system functionality and improve performance.</w:t>
+        <w:t>• Developed key components using C++ to optimize processing speed and memory management.</w:t>
       </w:r>
     </w:p>
     <w:p>
@@ -772,7 +1405,7 @@
         <w:rPr>
           <w:lang w:val="en-US"/>
         </w:rPr>
-        <w:t>• Ensured seamless integration and testing for stable application functionality.</w:t>
+        <w:t>• Improved data retrieval efficiency by 15% through optimized queries in Pro*C.</w:t>
       </w:r>
     </w:p>
     <w:p>
@@ -782,7 +1415,7 @@
         <w:spacing w:before="200" w:after="0" w:line="276" w:lineRule="auto"/>
         <w:outlineLvl w:val="3"/>
         <w:rPr>
-          <w:rFonts w:asciiTheme="majorHAnsi" w:eastAsiaTheme="majorEastAsia" w:hAnsiTheme="majorHAnsi" w:cstheme="majorBidi"/>
+          <w:rFonts w:asciiTheme="majorHAnsi" w:hAnsiTheme="majorHAnsi" w:eastAsiaTheme="majorEastAsia" w:cstheme="majorBidi"/>
           <w:b/>
           <w:bCs/>
           <w:i/>
@@ -797,7 +1430,7 @@
       </w:pPr>
       <w:r>
         <w:rPr>
-          <w:rFonts w:asciiTheme="majorHAnsi" w:eastAsiaTheme="majorEastAsia" w:hAnsiTheme="majorHAnsi" w:cstheme="majorBidi"/>
+          <w:rFonts w:asciiTheme="majorHAnsi" w:hAnsiTheme="majorHAnsi" w:eastAsiaTheme="majorEastAsia" w:cstheme="majorBidi"/>
           <w:b/>
           <w:bCs/>
           <w:i/>
@@ -809,7 +1442,7 @@
           <w:lang w:val="en-US" w:eastAsia="en-US"/>
           <w14:ligatures w14:val="none"/>
         </w:rPr>
-        <w:t>Project: Collection Advantage (AWS Migration)</w:t>
+        <w:t>Project: ICICIDirect Prime</w:t>
       </w:r>
     </w:p>
     <w:p>
@@ -825,7 +1458,7 @@
         <w:rPr>
           <w:lang w:val="en-US"/>
         </w:rPr>
-        <w:t>• Worked on Python-based backend scripts to migrate legacy systems to AWS cloud.</w:t>
+        <w:t>• Developed logic for Prime subscription plans, increasing user adoption by 20%.</w:t>
       </w:r>
     </w:p>
     <w:p>
@@ -841,78 +1474,7 @@
         <w:rPr>
           <w:lang w:val="en-US"/>
         </w:rPr>
-        <w:t>• Utilized AWS cloud services for deployment, improving scalability and performance.</w:t>
-      </w:r>
-    </w:p>
-    <w:p>
-      <w:pPr>
-        <w:pStyle w:val="NoSpacing"/>
-        <w:rPr>
-          <w:sz w:val="22"/>
-          <w:szCs w:val="22"/>
-          <w:lang w:val="en-US" w:eastAsia="en-US"/>
-        </w:rPr>
-      </w:pPr>
-      <w:r>
-        <w:rPr>
-          <w:lang w:val="en-US"/>
-        </w:rPr>
-        <w:t>• Collaborated with teams to streamline migration, ensuring minimal downtime.</w:t>
-      </w:r>
-    </w:p>
-    <w:p>
-      <w:pPr>
-        <w:keepNext/>
-        <w:keepLines/>
-        <w:spacing w:before="200" w:after="0" w:line="276" w:lineRule="auto"/>
-        <w:outlineLvl w:val="2"/>
-        <w:rPr>
-          <w:rFonts w:asciiTheme="majorHAnsi" w:eastAsiaTheme="majorEastAsia" w:hAnsiTheme="majorHAnsi" w:cstheme="majorBidi"/>
-          <w:b/>
-          <w:bCs/>
-          <w:color w:val="4472C4" w:themeColor="accent1"/>
-          <w:kern w:val="0"/>
-          <w:sz w:val="22"/>
-          <w:szCs w:val="22"/>
-          <w:lang w:val="en-US" w:eastAsia="en-US"/>
-          <w14:ligatures w14:val="none"/>
-        </w:rPr>
-      </w:pPr>
-      <w:r>
-        <w:rPr>
-          <w:rFonts w:asciiTheme="majorHAnsi" w:eastAsiaTheme="majorEastAsia" w:hAnsiTheme="majorHAnsi" w:cstheme="majorBidi"/>
-          <w:b/>
-          <w:bCs/>
-          <w:color w:val="4472C4" w:themeColor="accent1"/>
-          <w:kern w:val="0"/>
-          <w:sz w:val="22"/>
-          <w:szCs w:val="22"/>
-          <w:lang w:val="en-US" w:eastAsia="en-US"/>
-          <w14:ligatures w14:val="none"/>
-        </w:rPr>
-        <w:t>Software Engineer | 3i Infotech</w:t>
-      </w:r>
-    </w:p>
-    <w:p>
-      <w:pPr>
-        <w:spacing w:after="200" w:line="276" w:lineRule="auto"/>
-        <w:rPr>
-          <w:kern w:val="0"/>
-          <w:sz w:val="22"/>
-          <w:szCs w:val="22"/>
-          <w:lang w:val="en-US" w:eastAsia="en-US"/>
-          <w14:ligatures w14:val="none"/>
-        </w:rPr>
-      </w:pPr>
-      <w:r>
-        <w:rPr>
-          <w:kern w:val="0"/>
-          <w:sz w:val="22"/>
-          <w:szCs w:val="22"/>
-          <w:lang w:val="en-US" w:eastAsia="en-US"/>
-          <w14:ligatures w14:val="none"/>
-        </w:rPr>
-        <w:t>Duration: March 2017 - January 2022</w:t>
+        <w:t>• Automated accounting workflows, reducing manual effort by 30%.</w:t>
       </w:r>
     </w:p>
     <w:p>
@@ -922,7 +1484,7 @@
         <w:spacing w:before="200" w:after="0" w:line="276" w:lineRule="auto"/>
         <w:outlineLvl w:val="3"/>
         <w:rPr>
-          <w:rFonts w:asciiTheme="majorHAnsi" w:eastAsiaTheme="majorEastAsia" w:hAnsiTheme="majorHAnsi" w:cstheme="majorBidi"/>
+          <w:rFonts w:asciiTheme="majorHAnsi" w:hAnsiTheme="majorHAnsi" w:eastAsiaTheme="majorEastAsia" w:cstheme="majorBidi"/>
           <w:b/>
           <w:bCs/>
           <w:i/>
@@ -937,7 +1499,7 @@
       </w:pPr>
       <w:r>
         <w:rPr>
-          <w:rFonts w:asciiTheme="majorHAnsi" w:eastAsiaTheme="majorEastAsia" w:hAnsiTheme="majorHAnsi" w:cstheme="majorBidi"/>
+          <w:rFonts w:asciiTheme="majorHAnsi" w:hAnsiTheme="majorHAnsi" w:eastAsiaTheme="majorEastAsia" w:cstheme="majorBidi"/>
           <w:b/>
           <w:bCs/>
           <w:i/>
@@ -949,7 +1511,7 @@
           <w:lang w:val="en-US" w:eastAsia="en-US"/>
           <w14:ligatures w14:val="none"/>
         </w:rPr>
-        <w:t>Project: Customer Price Expectation</w:t>
+        <w:t>Project: Database Optimization</w:t>
       </w:r>
     </w:p>
     <w:p>
@@ -965,7 +1527,7 @@
         <w:rPr>
           <w:lang w:val="en-US"/>
         </w:rPr>
-        <w:t>• Designed and developed business logic for customer pricing module.</w:t>
+        <w:t>• Improved query performance, reducing execution time by 30%.</w:t>
       </w:r>
       <w:r>
         <w:rPr>
@@ -981,7 +1543,7 @@
         <w:rPr>
           <w:lang w:val="en-US"/>
         </w:rPr>
-        <w:t>• Developed key components using C++ to optimize processing speed and memory management.</w:t>
+        <w:t>• Refactored critical algorithms in C++ to further optimize database access and system efficiency.</w:t>
       </w:r>
     </w:p>
     <w:p>
@@ -997,7 +1559,7 @@
         <w:rPr>
           <w:lang w:val="en-US"/>
         </w:rPr>
-        <w:t>• Improved data retrieval efficiency by 15% through optimized queries in Pro*C.</w:t>
+        <w:t>• Enhanced system stability by optimizing database structures.</w:t>
       </w:r>
     </w:p>
     <w:p>
@@ -1007,7 +1569,7 @@
         <w:spacing w:before="200" w:after="0" w:line="276" w:lineRule="auto"/>
         <w:outlineLvl w:val="3"/>
         <w:rPr>
-          <w:rFonts w:asciiTheme="majorHAnsi" w:eastAsiaTheme="majorEastAsia" w:hAnsiTheme="majorHAnsi" w:cstheme="majorBidi"/>
+          <w:rFonts w:asciiTheme="majorHAnsi" w:hAnsiTheme="majorHAnsi" w:eastAsiaTheme="majorEastAsia" w:cstheme="majorBidi"/>
           <w:b/>
           <w:bCs/>
           <w:i/>
@@ -1022,7 +1584,7 @@
       </w:pPr>
       <w:r>
         <w:rPr>
-          <w:rFonts w:asciiTheme="majorHAnsi" w:eastAsiaTheme="majorEastAsia" w:hAnsiTheme="majorHAnsi" w:cstheme="majorBidi"/>
+          <w:rFonts w:asciiTheme="majorHAnsi" w:hAnsiTheme="majorHAnsi" w:eastAsiaTheme="majorEastAsia" w:cstheme="majorBidi"/>
           <w:b/>
           <w:bCs/>
           <w:i/>
@@ -1034,160 +1596,6 @@
           <w:lang w:val="en-US" w:eastAsia="en-US"/>
           <w14:ligatures w14:val="none"/>
         </w:rPr>
-        <w:t>Project: ICICIDirect Prime</w:t>
-      </w:r>
-    </w:p>
-    <w:p>
-      <w:pPr>
-        <w:pStyle w:val="NoSpacing"/>
-        <w:rPr>
-          <w:sz w:val="22"/>
-          <w:szCs w:val="22"/>
-          <w:lang w:val="en-US" w:eastAsia="en-US"/>
-        </w:rPr>
-      </w:pPr>
-      <w:r>
-        <w:rPr>
-          <w:lang w:val="en-US"/>
-        </w:rPr>
-        <w:t>• Developed logic for Prime subscription plans, increasing user adoption by 20%.</w:t>
-      </w:r>
-    </w:p>
-    <w:p>
-      <w:pPr>
-        <w:pStyle w:val="NoSpacing"/>
-        <w:rPr>
-          <w:sz w:val="22"/>
-          <w:szCs w:val="22"/>
-          <w:lang w:val="en-US" w:eastAsia="en-US"/>
-        </w:rPr>
-      </w:pPr>
-      <w:r>
-        <w:rPr>
-          <w:lang w:val="en-US"/>
-        </w:rPr>
-        <w:t>• Automated accounting workflows, reducing manual effort by 30%.</w:t>
-      </w:r>
-    </w:p>
-    <w:p>
-      <w:pPr>
-        <w:keepNext/>
-        <w:keepLines/>
-        <w:spacing w:before="200" w:after="0" w:line="276" w:lineRule="auto"/>
-        <w:outlineLvl w:val="3"/>
-        <w:rPr>
-          <w:rFonts w:asciiTheme="majorHAnsi" w:eastAsiaTheme="majorEastAsia" w:hAnsiTheme="majorHAnsi" w:cstheme="majorBidi"/>
-          <w:b/>
-          <w:bCs/>
-          <w:i/>
-          <w:iCs/>
-          <w:color w:val="4472C4" w:themeColor="accent1"/>
-          <w:kern w:val="0"/>
-          <w:sz w:val="22"/>
-          <w:szCs w:val="22"/>
-          <w:lang w:val="en-US" w:eastAsia="en-US"/>
-          <w14:ligatures w14:val="none"/>
-        </w:rPr>
-      </w:pPr>
-      <w:r>
-        <w:rPr>
-          <w:rFonts w:asciiTheme="majorHAnsi" w:eastAsiaTheme="majorEastAsia" w:hAnsiTheme="majorHAnsi" w:cstheme="majorBidi"/>
-          <w:b/>
-          <w:bCs/>
-          <w:i/>
-          <w:iCs/>
-          <w:color w:val="4472C4" w:themeColor="accent1"/>
-          <w:kern w:val="0"/>
-          <w:sz w:val="22"/>
-          <w:szCs w:val="22"/>
-          <w:lang w:val="en-US" w:eastAsia="en-US"/>
-          <w14:ligatures w14:val="none"/>
-        </w:rPr>
-        <w:t>Project: Database Optimization</w:t>
-      </w:r>
-    </w:p>
-    <w:p>
-      <w:pPr>
-        <w:pStyle w:val="NoSpacing"/>
-        <w:rPr>
-          <w:sz w:val="22"/>
-          <w:szCs w:val="22"/>
-          <w:lang w:val="en-US" w:eastAsia="en-US"/>
-        </w:rPr>
-      </w:pPr>
-      <w:r>
-        <w:rPr>
-          <w:lang w:val="en-US"/>
-        </w:rPr>
-        <w:t>• Improved query performance, reducing execution time by 30%.</w:t>
-      </w:r>
-      <w:r>
-        <w:rPr>
-          <w:kern w:val="0"/>
-          <w:sz w:val="22"/>
-          <w:szCs w:val="22"/>
-          <w:lang w:val="en-US" w:eastAsia="en-US"/>
-          <w14:ligatures w14:val="none"/>
-        </w:rPr>
-        <w:br/>
-      </w:r>
-      <w:r>
-        <w:rPr>
-          <w:lang w:val="en-US"/>
-        </w:rPr>
-        <w:t>• Refactored critical algorithms in C++ to further optimize database access and system efficiency.</w:t>
-      </w:r>
-    </w:p>
-    <w:p>
-      <w:pPr>
-        <w:pStyle w:val="NoSpacing"/>
-        <w:rPr>
-          <w:sz w:val="22"/>
-          <w:szCs w:val="22"/>
-          <w:lang w:val="en-US" w:eastAsia="en-US"/>
-        </w:rPr>
-      </w:pPr>
-      <w:r>
-        <w:rPr>
-          <w:lang w:val="en-US"/>
-        </w:rPr>
-        <w:t>• Enhanced system stability by optimizing database structures.</w:t>
-      </w:r>
-    </w:p>
-    <w:p>
-      <w:pPr>
-        <w:keepNext/>
-        <w:keepLines/>
-        <w:spacing w:before="200" w:after="0" w:line="276" w:lineRule="auto"/>
-        <w:outlineLvl w:val="3"/>
-        <w:rPr>
-          <w:rFonts w:asciiTheme="majorHAnsi" w:eastAsiaTheme="majorEastAsia" w:hAnsiTheme="majorHAnsi" w:cstheme="majorBidi"/>
-          <w:b/>
-          <w:bCs/>
-          <w:i/>
-          <w:iCs/>
-          <w:color w:val="4472C4" w:themeColor="accent1"/>
-          <w:kern w:val="0"/>
-          <w:sz w:val="22"/>
-          <w:szCs w:val="22"/>
-          <w:lang w:val="en-US" w:eastAsia="en-US"/>
-          <w14:ligatures w14:val="none"/>
-        </w:rPr>
-      </w:pPr>
-      <w:r>
-        <w:rPr>
-          <w:rFonts w:asciiTheme="majorHAnsi" w:eastAsiaTheme="majorEastAsia" w:hAnsiTheme="majorHAnsi" w:cstheme="majorBidi"/>
-          <w:b/>
-          <w:bCs/>
-          <w:i/>
-          <w:iCs/>
-          <w:color w:val="4472C4" w:themeColor="accent1"/>
-          <w:kern w:val="0"/>
-          <w:sz w:val="22"/>
-          <w:szCs w:val="22"/>
-          <w:lang w:val="en-US" w:eastAsia="en-US"/>
-          <w14:ligatures w14:val="none"/>
-        </w:rPr>
         <w:t>Project: ICICIDirect PMS</w:t>
       </w:r>
     </w:p>
@@ -1230,7 +1638,7 @@
         <w:spacing w:before="200" w:after="0" w:line="276" w:lineRule="auto"/>
         <w:outlineLvl w:val="1"/>
         <w:rPr>
-          <w:rFonts w:asciiTheme="majorHAnsi" w:eastAsiaTheme="majorEastAsia" w:hAnsiTheme="majorHAnsi" w:cstheme="majorBidi"/>
+          <w:rFonts w:asciiTheme="majorHAnsi" w:hAnsiTheme="majorHAnsi" w:eastAsiaTheme="majorEastAsia" w:cstheme="majorBidi"/>
           <w:b/>
           <w:bCs/>
           <w:color w:val="4472C4" w:themeColor="accent1"/>
@@ -1243,7 +1651,7 @@
       </w:pPr>
       <w:r>
         <w:rPr>
-          <w:rFonts w:asciiTheme="majorHAnsi" w:eastAsiaTheme="majorEastAsia" w:hAnsiTheme="majorHAnsi" w:cstheme="majorBidi"/>
+          <w:rFonts w:asciiTheme="majorHAnsi" w:hAnsiTheme="majorHAnsi" w:eastAsiaTheme="majorEastAsia" w:cstheme="majorBidi"/>
           <w:b/>
           <w:bCs/>
           <w:color w:val="4472C4" w:themeColor="accent1"/>
@@ -1358,7 +1766,7 @@
         <w:spacing w:before="200" w:after="0" w:line="276" w:lineRule="auto"/>
         <w:outlineLvl w:val="1"/>
         <w:rPr>
-          <w:rFonts w:asciiTheme="majorHAnsi" w:eastAsiaTheme="majorEastAsia" w:hAnsiTheme="majorHAnsi" w:cstheme="majorBidi"/>
+          <w:rFonts w:asciiTheme="majorHAnsi" w:hAnsiTheme="majorHAnsi" w:eastAsiaTheme="majorEastAsia" w:cstheme="majorBidi"/>
           <w:b/>
           <w:bCs/>
           <w:color w:val="4472C4" w:themeColor="accent1"/>
@@ -1371,7 +1779,7 @@
       </w:pPr>
       <w:r>
         <w:rPr>
-          <w:rFonts w:asciiTheme="majorHAnsi" w:eastAsiaTheme="majorEastAsia" w:hAnsiTheme="majorHAnsi" w:cstheme="majorBidi"/>
+          <w:rFonts w:asciiTheme="majorHAnsi" w:hAnsiTheme="majorHAnsi" w:eastAsiaTheme="majorEastAsia" w:cstheme="majorBidi"/>
           <w:b/>
           <w:bCs/>
           <w:color w:val="4472C4" w:themeColor="accent1"/>
@@ -1466,7 +1874,7 @@
       </w:r>
     </w:p>
     <w:sectPr>
-      <w:pgSz w:w="12240" w:h="15840"/>
+      <w:pgSz w:w="12240" w:h="15840" w:orient="portrait"/>
       <w:pgMar w:top="1440" w:right="1800" w:bottom="1440" w:left="1800" w:header="720" w:footer="720" w:gutter="0"/>
       <w:cols w:space="720"/>
       <w:docGrid w:linePitch="360"/>
@@ -1477,6 +1885,118 @@
 
 <file path=word/numbering.xml><?xml version="1.0" encoding="utf-8"?>
 <w:numbering xmlns:wpc="http://schemas.microsoft.com/office/word/2010/wordprocessingCanvas" xmlns:cx="http://schemas.microsoft.com/office/drawing/2014/chartex" xmlns:cx1="http://schemas.microsoft.com/office/drawing/2015/9/8/chartex" xmlns:cx2="http://schemas.microsoft.com/office/drawing/2015/10/21/chartex" xmlns:cx3="http://schemas.microsoft.com/office/drawing/2016/5/9/chartex" xmlns:cx4="http://schemas.microsoft.com/office/drawing/2016/5/10/chartex" xmlns:cx5="http://schemas.microsoft.com/office/drawing/2016/5/11/chartex" xmlns:cx6="http://schemas.microsoft.com/office/drawing/2016/5/12/chartex" xmlns:cx7="http://schemas.microsoft.com/office/drawing/2016/5/13/chartex" xmlns:cx8="http://schemas.microsoft.com/office/drawing/2016/5/14/chartex" xmlns:mc="http://schemas.openxmlformats.org/markup-compatibility/2006" xmlns:aink="http://schemas.microsoft.com/office/drawing/2016/ink" xmlns:am3d="http://schemas.microsoft.com/office/drawing/2017/model3d" xmlns:o="urn:schemas-microsoft-com:office:office" xmlns:oel="http://schemas.microsoft.com/office/2019/extlst" xmlns:r="http://schemas.openxmlformats.org/officeDocument/2006/relationships" xmlns:m="http://schemas.openxmlformats.org/officeDocument/2006/math" xmlns:v="urn:schemas-microsoft-com:vml" xmlns:wp14="http://schemas.microsoft.com/office/word/2010/wordprocessingDrawing" xmlns:wp="http://schemas.openxmlformats.org/drawingml/2006/wordprocessingDrawing" xmlns:w10="urn:schemas-microsoft-com:office:word" xmlns:w="http://schemas.openxmlformats.org/wordprocessingml/2006/main" xmlns:w14="http://schemas.microsoft.com/office/word/2010/wordml" xmlns:w15="http://schemas.microsoft.com/office/word/2012/wordml" xmlns:w16cex="http://schemas.microsoft.com/office/word/2018/wordml/cex" xmlns:w16cid="http://schemas.microsoft.com/office/word/2016/wordml/cid" xmlns:w16="http://schemas.microsoft.com/office/word/2018/wordml" xmlns:w16du="http://schemas.microsoft.com/office/word/2023/wordml/word16du" xmlns:w16sdtdh="http://schemas.microsoft.com/office/word/2020/wordml/sdtdatahash" xmlns:w16sdtfl="http://schemas.microsoft.com/office/word/2024/wordml/sdtformatlock" xmlns:w16se="http://schemas.microsoft.com/office/word/2015/wordml/symex" xmlns:wpg="http://schemas.microsoft.com/office/word/2010/wordprocessingGroup" xmlns:wpi="http://schemas.microsoft.com/office/word/2010/wordprocessingInk" xmlns:wne="http://schemas.microsoft.com/office/word/2006/wordml" xmlns:wps="http://schemas.microsoft.com/office/word/2010/wordprocessingShape" mc:Ignorable="w14 w15 w16se w16cid w16 w16cex w16sdtdh w16sdtfl w16du wp14">
+  <w:abstractNum xmlns:w="http://schemas.openxmlformats.org/wordprocessingml/2006/main" w:abstractNumId="8">
+    <w:nsid w:val="b29ce80"/>
+    <w:multiLevelType xmlns:w="http://schemas.openxmlformats.org/wordprocessingml/2006/main" w:val="hybridMultilevel"/>
+    <w:lvl xmlns:w="http://schemas.openxmlformats.org/wordprocessingml/2006/main" w:ilvl="0">
+      <w:start w:val="1"/>
+      <w:numFmt w:val="bullet"/>
+      <w:lvlText w:val=""/>
+      <w:lvlJc w:val="left"/>
+      <w:pPr>
+        <w:ind w:left="360" w:hanging="360"/>
+      </w:pPr>
+      <w:rPr>
+        <w:rFonts w:hint="default" w:ascii="Symbol" w:hAnsi="Symbol"/>
+      </w:rPr>
+    </w:lvl>
+    <w:lvl xmlns:w="http://schemas.openxmlformats.org/wordprocessingml/2006/main" w:ilvl="1">
+      <w:start w:val="1"/>
+      <w:numFmt w:val="bullet"/>
+      <w:lvlText w:val="o"/>
+      <w:lvlJc w:val="left"/>
+      <w:pPr>
+        <w:ind w:left="1080" w:hanging="360"/>
+      </w:pPr>
+      <w:rPr>
+        <w:rFonts w:hint="default" w:ascii="Courier New" w:hAnsi="Courier New"/>
+      </w:rPr>
+    </w:lvl>
+    <w:lvl xmlns:w="http://schemas.openxmlformats.org/wordprocessingml/2006/main" w:ilvl="2">
+      <w:start w:val="1"/>
+      <w:numFmt w:val="bullet"/>
+      <w:lvlText w:val=""/>
+      <w:lvlJc w:val="left"/>
+      <w:pPr>
+        <w:ind w:left="1800" w:hanging="360"/>
+      </w:pPr>
+      <w:rPr>
+        <w:rFonts w:hint="default" w:ascii="Wingdings" w:hAnsi="Wingdings"/>
+      </w:rPr>
+    </w:lvl>
+    <w:lvl xmlns:w="http://schemas.openxmlformats.org/wordprocessingml/2006/main" w:ilvl="3">
+      <w:start w:val="1"/>
+      <w:numFmt w:val="bullet"/>
+      <w:lvlText w:val=""/>
+      <w:lvlJc w:val="left"/>
+      <w:pPr>
+        <w:ind w:left="2520" w:hanging="360"/>
+      </w:pPr>
+      <w:rPr>
+        <w:rFonts w:hint="default" w:ascii="Symbol" w:hAnsi="Symbol"/>
+      </w:rPr>
+    </w:lvl>
+    <w:lvl xmlns:w="http://schemas.openxmlformats.org/wordprocessingml/2006/main" w:ilvl="4">
+      <w:start w:val="1"/>
+      <w:numFmt w:val="bullet"/>
+      <w:lvlText w:val="o"/>
+      <w:lvlJc w:val="left"/>
+      <w:pPr>
+        <w:ind w:left="3240" w:hanging="360"/>
+      </w:pPr>
+      <w:rPr>
+        <w:rFonts w:hint="default" w:ascii="Courier New" w:hAnsi="Courier New"/>
+      </w:rPr>
+    </w:lvl>
+    <w:lvl xmlns:w="http://schemas.openxmlformats.org/wordprocessingml/2006/main" w:ilvl="5">
+      <w:start w:val="1"/>
+      <w:numFmt w:val="bullet"/>
+      <w:lvlText w:val=""/>
+      <w:lvlJc w:val="left"/>
+      <w:pPr>
+        <w:ind w:left="3960" w:hanging="360"/>
+      </w:pPr>
+      <w:rPr>
+        <w:rFonts w:hint="default" w:ascii="Wingdings" w:hAnsi="Wingdings"/>
+      </w:rPr>
+    </w:lvl>
+    <w:lvl xmlns:w="http://schemas.openxmlformats.org/wordprocessingml/2006/main" w:ilvl="6">
+      <w:start w:val="1"/>
+      <w:numFmt w:val="bullet"/>
+      <w:lvlText w:val=""/>
+      <w:lvlJc w:val="left"/>
+      <w:pPr>
+        <w:ind w:left="4680" w:hanging="360"/>
+      </w:pPr>
+      <w:rPr>
+        <w:rFonts w:hint="default" w:ascii="Symbol" w:hAnsi="Symbol"/>
+      </w:rPr>
+    </w:lvl>
+    <w:lvl xmlns:w="http://schemas.openxmlformats.org/wordprocessingml/2006/main" w:ilvl="7">
+      <w:start w:val="1"/>
+      <w:numFmt w:val="bullet"/>
+      <w:lvlText w:val="o"/>
+      <w:lvlJc w:val="left"/>
+      <w:pPr>
+        <w:ind w:left="5400" w:hanging="360"/>
+      </w:pPr>
+      <w:rPr>
+        <w:rFonts w:hint="default" w:ascii="Courier New" w:hAnsi="Courier New"/>
+      </w:rPr>
+    </w:lvl>
+    <w:lvl xmlns:w="http://schemas.openxmlformats.org/wordprocessingml/2006/main" w:ilvl="8">
+      <w:start w:val="1"/>
+      <w:numFmt w:val="bullet"/>
+      <w:lvlText w:val=""/>
+      <w:lvlJc w:val="left"/>
+      <w:pPr>
+        <w:ind w:left="6120" w:hanging="360"/>
+      </w:pPr>
+      <w:rPr>
+        <w:rFonts w:hint="default" w:ascii="Wingdings" w:hAnsi="Wingdings"/>
+      </w:rPr>
+    </w:lvl>
+  </w:abstractNum>
   <w:abstractNum w:abstractNumId="0" w15:restartNumberingAfterBreak="0">
     <w:nsid w:val="FFFFFF89"/>
     <w:multiLevelType w:val="singleLevel"/>
@@ -1494,7 +2014,7 @@
         <w:ind w:left="360" w:hanging="360"/>
       </w:pPr>
       <w:rPr>
-        <w:rFonts w:ascii="Symbol" w:hAnsi="Symbol" w:hint="default"/>
+        <w:rFonts w:hint="default" w:ascii="Symbol" w:hAnsi="Symbol"/>
       </w:rPr>
     </w:lvl>
   </w:abstractNum>
@@ -1514,7 +2034,7 @@
         <w:ind w:left="720" w:hanging="360"/>
       </w:pPr>
       <w:rPr>
-        <w:rFonts w:ascii="Symbol" w:hAnsi="Symbol" w:hint="default"/>
+        <w:rFonts w:hint="default" w:ascii="Symbol" w:hAnsi="Symbol"/>
         <w:sz w:val="20"/>
       </w:rPr>
     </w:lvl>
@@ -1530,7 +2050,7 @@
         <w:ind w:left="1440" w:hanging="360"/>
       </w:pPr>
       <w:rPr>
-        <w:rFonts w:ascii="Symbol" w:hAnsi="Symbol" w:hint="default"/>
+        <w:rFonts w:hint="default" w:ascii="Symbol" w:hAnsi="Symbol"/>
         <w:sz w:val="20"/>
       </w:rPr>
     </w:lvl>
@@ -1546,7 +2066,7 @@
         <w:ind w:left="2160" w:hanging="360"/>
       </w:pPr>
       <w:rPr>
-        <w:rFonts w:ascii="Symbol" w:hAnsi="Symbol" w:hint="default"/>
+        <w:rFonts w:hint="default" w:ascii="Symbol" w:hAnsi="Symbol"/>
         <w:sz w:val="20"/>
       </w:rPr>
     </w:lvl>
@@ -1562,7 +2082,7 @@
         <w:ind w:left="2880" w:hanging="360"/>
       </w:pPr>
       <w:rPr>
-        <w:rFonts w:ascii="Symbol" w:hAnsi="Symbol" w:hint="default"/>
+        <w:rFonts w:hint="default" w:ascii="Symbol" w:hAnsi="Symbol"/>
         <w:sz w:val="20"/>
       </w:rPr>
     </w:lvl>
@@ -1578,7 +2098,7 @@
         <w:ind w:left="3600" w:hanging="360"/>
       </w:pPr>
       <w:rPr>
-        <w:rFonts w:ascii="Symbol" w:hAnsi="Symbol" w:hint="default"/>
+        <w:rFonts w:hint="default" w:ascii="Symbol" w:hAnsi="Symbol"/>
         <w:sz w:val="20"/>
       </w:rPr>
     </w:lvl>
@@ -1594,7 +2114,7 @@
         <w:ind w:left="4320" w:hanging="360"/>
       </w:pPr>
       <w:rPr>
-        <w:rFonts w:ascii="Symbol" w:hAnsi="Symbol" w:hint="default"/>
+        <w:rFonts w:hint="default" w:ascii="Symbol" w:hAnsi="Symbol"/>
         <w:sz w:val="20"/>
       </w:rPr>
     </w:lvl>
@@ -1610,7 +2130,7 @@
         <w:ind w:left="5040" w:hanging="360"/>
       </w:pPr>
       <w:rPr>
-        <w:rFonts w:ascii="Symbol" w:hAnsi="Symbol" w:hint="default"/>
+        <w:rFonts w:hint="default" w:ascii="Symbol" w:hAnsi="Symbol"/>
         <w:sz w:val="20"/>
       </w:rPr>
     </w:lvl>
@@ -1626,7 +2146,7 @@
         <w:ind w:left="5760" w:hanging="360"/>
       </w:pPr>
       <w:rPr>
-        <w:rFonts w:ascii="Symbol" w:hAnsi="Symbol" w:hint="default"/>
+        <w:rFonts w:hint="default" w:ascii="Symbol" w:hAnsi="Symbol"/>
         <w:sz w:val="20"/>
       </w:rPr>
     </w:lvl>
@@ -1642,7 +2162,7 @@
         <w:ind w:left="6480" w:hanging="360"/>
       </w:pPr>
       <w:rPr>
-        <w:rFonts w:ascii="Symbol" w:hAnsi="Symbol" w:hint="default"/>
+        <w:rFonts w:hint="default" w:ascii="Symbol" w:hAnsi="Symbol"/>
         <w:sz w:val="20"/>
       </w:rPr>
     </w:lvl>
@@ -1663,7 +2183,7 @@
         <w:ind w:left="720" w:hanging="360"/>
       </w:pPr>
       <w:rPr>
-        <w:rFonts w:ascii="Symbol" w:hAnsi="Symbol" w:hint="default"/>
+        <w:rFonts w:hint="default" w:ascii="Symbol" w:hAnsi="Symbol"/>
         <w:sz w:val="20"/>
       </w:rPr>
     </w:lvl>
@@ -1679,7 +2199,7 @@
         <w:ind w:left="1440" w:hanging="360"/>
       </w:pPr>
       <w:rPr>
-        <w:rFonts w:ascii="Symbol" w:hAnsi="Symbol" w:hint="default"/>
+        <w:rFonts w:hint="default" w:ascii="Symbol" w:hAnsi="Symbol"/>
         <w:sz w:val="20"/>
       </w:rPr>
     </w:lvl>
@@ -1695,7 +2215,7 @@
         <w:ind w:left="2160" w:hanging="360"/>
       </w:pPr>
       <w:rPr>
-        <w:rFonts w:ascii="Symbol" w:hAnsi="Symbol" w:hint="default"/>
+        <w:rFonts w:hint="default" w:ascii="Symbol" w:hAnsi="Symbol"/>
         <w:sz w:val="20"/>
       </w:rPr>
     </w:lvl>
@@ -1711,7 +2231,7 @@
         <w:ind w:left="2880" w:hanging="360"/>
       </w:pPr>
       <w:rPr>
-        <w:rFonts w:ascii="Symbol" w:hAnsi="Symbol" w:hint="default"/>
+        <w:rFonts w:hint="default" w:ascii="Symbol" w:hAnsi="Symbol"/>
         <w:sz w:val="20"/>
       </w:rPr>
     </w:lvl>
@@ -1727,7 +2247,7 @@
         <w:ind w:left="3600" w:hanging="360"/>
       </w:pPr>
       <w:rPr>
-        <w:rFonts w:ascii="Symbol" w:hAnsi="Symbol" w:hint="default"/>
+        <w:rFonts w:hint="default" w:ascii="Symbol" w:hAnsi="Symbol"/>
         <w:sz w:val="20"/>
       </w:rPr>
     </w:lvl>
@@ -1743,7 +2263,7 @@
         <w:ind w:left="4320" w:hanging="360"/>
       </w:pPr>
       <w:rPr>
-        <w:rFonts w:ascii="Symbol" w:hAnsi="Symbol" w:hint="default"/>
+        <w:rFonts w:hint="default" w:ascii="Symbol" w:hAnsi="Symbol"/>
         <w:sz w:val="20"/>
       </w:rPr>
     </w:lvl>
@@ -1759,7 +2279,7 @@
         <w:ind w:left="5040" w:hanging="360"/>
       </w:pPr>
       <w:rPr>
-        <w:rFonts w:ascii="Symbol" w:hAnsi="Symbol" w:hint="default"/>
+        <w:rFonts w:hint="default" w:ascii="Symbol" w:hAnsi="Symbol"/>
         <w:sz w:val="20"/>
       </w:rPr>
     </w:lvl>
@@ -1775,7 +2295,7 @@
         <w:ind w:left="5760" w:hanging="360"/>
       </w:pPr>
       <w:rPr>
-        <w:rFonts w:ascii="Symbol" w:hAnsi="Symbol" w:hint="default"/>
+        <w:rFonts w:hint="default" w:ascii="Symbol" w:hAnsi="Symbol"/>
         <w:sz w:val="20"/>
       </w:rPr>
     </w:lvl>
@@ -1791,7 +2311,7 @@
         <w:ind w:left="6480" w:hanging="360"/>
       </w:pPr>
       <w:rPr>
-        <w:rFonts w:ascii="Symbol" w:hAnsi="Symbol" w:hint="default"/>
+        <w:rFonts w:hint="default" w:ascii="Symbol" w:hAnsi="Symbol"/>
         <w:sz w:val="20"/>
       </w:rPr>
     </w:lvl>
@@ -1812,7 +2332,7 @@
         <w:ind w:left="720" w:hanging="360"/>
       </w:pPr>
       <w:rPr>
-        <w:rFonts w:ascii="Symbol" w:hAnsi="Symbol" w:hint="default"/>
+        <w:rFonts w:hint="default" w:ascii="Symbol" w:hAnsi="Symbol"/>
         <w:sz w:val="20"/>
       </w:rPr>
     </w:lvl>
@@ -1828,7 +2348,7 @@
         <w:ind w:left="1440" w:hanging="360"/>
       </w:pPr>
       <w:rPr>
-        <w:rFonts w:ascii="Symbol" w:hAnsi="Symbol" w:hint="default"/>
+        <w:rFonts w:hint="default" w:ascii="Symbol" w:hAnsi="Symbol"/>
         <w:sz w:val="20"/>
       </w:rPr>
     </w:lvl>
@@ -1844,7 +2364,7 @@
         <w:ind w:left="2160" w:hanging="360"/>
       </w:pPr>
       <w:rPr>
-        <w:rFonts w:ascii="Symbol" w:hAnsi="Symbol" w:hint="default"/>
+        <w:rFonts w:hint="default" w:ascii="Symbol" w:hAnsi="Symbol"/>
         <w:sz w:val="20"/>
       </w:rPr>
     </w:lvl>
@@ -1860,7 +2380,7 @@
         <w:ind w:left="2880" w:hanging="360"/>
       </w:pPr>
       <w:rPr>
-        <w:rFonts w:ascii="Symbol" w:hAnsi="Symbol" w:hint="default"/>
+        <w:rFonts w:hint="default" w:ascii="Symbol" w:hAnsi="Symbol"/>
         <w:sz w:val="20"/>
       </w:rPr>
     </w:lvl>
@@ -1876,7 +2396,7 @@
         <w:ind w:left="3600" w:hanging="360"/>
       </w:pPr>
       <w:rPr>
-        <w:rFonts w:ascii="Symbol" w:hAnsi="Symbol" w:hint="default"/>
+        <w:rFonts w:hint="default" w:ascii="Symbol" w:hAnsi="Symbol"/>
         <w:sz w:val="20"/>
       </w:rPr>
     </w:lvl>
@@ -1892,7 +2412,7 @@
         <w:ind w:left="4320" w:hanging="360"/>
       </w:pPr>
       <w:rPr>
-        <w:rFonts w:ascii="Symbol" w:hAnsi="Symbol" w:hint="default"/>
+        <w:rFonts w:hint="default" w:ascii="Symbol" w:hAnsi="Symbol"/>
         <w:sz w:val="20"/>
       </w:rPr>
     </w:lvl>
@@ -1908,7 +2428,7 @@
         <w:ind w:left="5040" w:hanging="360"/>
       </w:pPr>
       <w:rPr>
-        <w:rFonts w:ascii="Symbol" w:hAnsi="Symbol" w:hint="default"/>
+        <w:rFonts w:hint="default" w:ascii="Symbol" w:hAnsi="Symbol"/>
         <w:sz w:val="20"/>
       </w:rPr>
     </w:lvl>
@@ -1924,7 +2444,7 @@
         <w:ind w:left="5760" w:hanging="360"/>
       </w:pPr>
       <w:rPr>
-        <w:rFonts w:ascii="Symbol" w:hAnsi="Symbol" w:hint="default"/>
+        <w:rFonts w:hint="default" w:ascii="Symbol" w:hAnsi="Symbol"/>
         <w:sz w:val="20"/>
       </w:rPr>
     </w:lvl>
@@ -1940,7 +2460,7 @@
         <w:ind w:left="6480" w:hanging="360"/>
       </w:pPr>
       <w:rPr>
-        <w:rFonts w:ascii="Symbol" w:hAnsi="Symbol" w:hint="default"/>
+        <w:rFonts w:hint="default" w:ascii="Symbol" w:hAnsi="Symbol"/>
         <w:sz w:val="20"/>
       </w:rPr>
     </w:lvl>
@@ -1961,7 +2481,7 @@
         <w:ind w:left="720" w:hanging="360"/>
       </w:pPr>
       <w:rPr>
-        <w:rFonts w:ascii="Symbol" w:hAnsi="Symbol" w:hint="default"/>
+        <w:rFonts w:hint="default" w:ascii="Symbol" w:hAnsi="Symbol"/>
         <w:sz w:val="20"/>
       </w:rPr>
     </w:lvl>
@@ -1977,7 +2497,7 @@
         <w:ind w:left="1440" w:hanging="360"/>
       </w:pPr>
       <w:rPr>
-        <w:rFonts w:ascii="Symbol" w:hAnsi="Symbol" w:hint="default"/>
+        <w:rFonts w:hint="default" w:ascii="Symbol" w:hAnsi="Symbol"/>
         <w:sz w:val="20"/>
       </w:rPr>
     </w:lvl>
@@ -1993,7 +2513,7 @@
         <w:ind w:left="2160" w:hanging="360"/>
       </w:pPr>
       <w:rPr>
-        <w:rFonts w:ascii="Symbol" w:hAnsi="Symbol" w:hint="default"/>
+        <w:rFonts w:hint="default" w:ascii="Symbol" w:hAnsi="Symbol"/>
         <w:sz w:val="20"/>
       </w:rPr>
     </w:lvl>
@@ -2009,7 +2529,7 @@
         <w:ind w:left="2880" w:hanging="360"/>
       </w:pPr>
       <w:rPr>
-        <w:rFonts w:ascii="Symbol" w:hAnsi="Symbol" w:hint="default"/>
+        <w:rFonts w:hint="default" w:ascii="Symbol" w:hAnsi="Symbol"/>
         <w:sz w:val="20"/>
       </w:rPr>
     </w:lvl>
@@ -2025,7 +2545,7 @@
         <w:ind w:left="3600" w:hanging="360"/>
       </w:pPr>
       <w:rPr>
-        <w:rFonts w:ascii="Symbol" w:hAnsi="Symbol" w:hint="default"/>
+        <w:rFonts w:hint="default" w:ascii="Symbol" w:hAnsi="Symbol"/>
         <w:sz w:val="20"/>
       </w:rPr>
     </w:lvl>
@@ -2041,7 +2561,7 @@
         <w:ind w:left="4320" w:hanging="360"/>
       </w:pPr>
       <w:rPr>
-        <w:rFonts w:ascii="Symbol" w:hAnsi="Symbol" w:hint="default"/>
+        <w:rFonts w:hint="default" w:ascii="Symbol" w:hAnsi="Symbol"/>
         <w:sz w:val="20"/>
       </w:rPr>
     </w:lvl>
@@ -2057,7 +2577,7 @@
         <w:ind w:left="5040" w:hanging="360"/>
       </w:pPr>
       <w:rPr>
-        <w:rFonts w:ascii="Symbol" w:hAnsi="Symbol" w:hint="default"/>
+        <w:rFonts w:hint="default" w:ascii="Symbol" w:hAnsi="Symbol"/>
         <w:sz w:val="20"/>
       </w:rPr>
     </w:lvl>
@@ -2073,7 +2593,7 @@
         <w:ind w:left="5760" w:hanging="360"/>
       </w:pPr>
       <w:rPr>
-        <w:rFonts w:ascii="Symbol" w:hAnsi="Symbol" w:hint="default"/>
+        <w:rFonts w:hint="default" w:ascii="Symbol" w:hAnsi="Symbol"/>
         <w:sz w:val="20"/>
       </w:rPr>
     </w:lvl>
@@ -2089,7 +2609,7 @@
         <w:ind w:left="6480" w:hanging="360"/>
       </w:pPr>
       <w:rPr>
-        <w:rFonts w:ascii="Symbol" w:hAnsi="Symbol" w:hint="default"/>
+        <w:rFonts w:hint="default" w:ascii="Symbol" w:hAnsi="Symbol"/>
         <w:sz w:val="20"/>
       </w:rPr>
     </w:lvl>
@@ -2098,112 +2618,112 @@
     <w:nsid w:val="502C67C1"/>
     <w:multiLevelType w:val="hybridMultilevel"/>
     <w:tmpl w:val="2DEC2E24"/>
-    <w:lvl w:ilvl="0" w:tplc="08090001">
-      <w:start w:val="1"/>
-      <w:numFmt w:val="bullet"/>
-      <w:lvlText w:val=""/>
-      <w:lvlJc w:val="left"/>
-      <w:pPr>
-        <w:ind w:left="720" w:hanging="360"/>
-      </w:pPr>
-      <w:rPr>
-        <w:rFonts w:ascii="Symbol" w:hAnsi="Symbol" w:hint="default"/>
-      </w:rPr>
-    </w:lvl>
-    <w:lvl w:ilvl="1" w:tplc="08090003" w:tentative="1">
+    <w:lvl w:ilvl="0">
+      <w:start w:val="1"/>
+      <w:numFmt w:val="bullet"/>
+      <w:lvlText w:val=""/>
+      <w:lvlJc w:val="left"/>
+      <w:pPr>
+        <w:ind w:left="360" w:hanging="360"/>
+      </w:pPr>
+      <w:rPr>
+        <w:rFonts w:hint="default" w:ascii="Symbol" w:hAnsi="Symbol"/>
+      </w:rPr>
+    </w:lvl>
+    <w:lvl w:ilvl="1" w:tentative="1">
       <w:start w:val="1"/>
       <w:numFmt w:val="bullet"/>
       <w:lvlText w:val="o"/>
       <w:lvlJc w:val="left"/>
       <w:pPr>
-        <w:ind w:left="1440" w:hanging="360"/>
-      </w:pPr>
-      <w:rPr>
-        <w:rFonts w:ascii="Courier New" w:hAnsi="Courier New" w:cs="Courier New" w:hint="default"/>
-      </w:rPr>
-    </w:lvl>
-    <w:lvl w:ilvl="2" w:tplc="08090005" w:tentative="1">
+        <w:ind w:left="1080" w:hanging="360"/>
+      </w:pPr>
+      <w:rPr>
+        <w:rFonts w:hint="default" w:ascii="Courier New" w:hAnsi="Courier New"/>
+      </w:rPr>
+    </w:lvl>
+    <w:lvl w:ilvl="2" w:tentative="1">
       <w:start w:val="1"/>
       <w:numFmt w:val="bullet"/>
       <w:lvlText w:val=""/>
       <w:lvlJc w:val="left"/>
       <w:pPr>
-        <w:ind w:left="2160" w:hanging="360"/>
-      </w:pPr>
-      <w:rPr>
-        <w:rFonts w:ascii="Wingdings" w:hAnsi="Wingdings" w:hint="default"/>
-      </w:rPr>
-    </w:lvl>
-    <w:lvl w:ilvl="3" w:tplc="08090001" w:tentative="1">
-      <w:start w:val="1"/>
-      <w:numFmt w:val="bullet"/>
-      <w:lvlText w:val=""/>
-      <w:lvlJc w:val="left"/>
-      <w:pPr>
-        <w:ind w:left="2880" w:hanging="360"/>
-      </w:pPr>
-      <w:rPr>
-        <w:rFonts w:ascii="Symbol" w:hAnsi="Symbol" w:hint="default"/>
-      </w:rPr>
-    </w:lvl>
-    <w:lvl w:ilvl="4" w:tplc="08090003" w:tentative="1">
+        <w:ind w:left="1800" w:hanging="360"/>
+      </w:pPr>
+      <w:rPr>
+        <w:rFonts w:hint="default" w:ascii="Wingdings" w:hAnsi="Wingdings"/>
+      </w:rPr>
+    </w:lvl>
+    <w:lvl w:ilvl="3" w:tentative="1">
+      <w:start w:val="1"/>
+      <w:numFmt w:val="bullet"/>
+      <w:lvlText w:val=""/>
+      <w:lvlJc w:val="left"/>
+      <w:pPr>
+        <w:ind w:left="2520" w:hanging="360"/>
+      </w:pPr>
+      <w:rPr>
+        <w:rFonts w:hint="default" w:ascii="Symbol" w:hAnsi="Symbol"/>
+      </w:rPr>
+    </w:lvl>
+    <w:lvl w:ilvl="4" w:tentative="1">
       <w:start w:val="1"/>
       <w:numFmt w:val="bullet"/>
       <w:lvlText w:val="o"/>
       <w:lvlJc w:val="left"/>
       <w:pPr>
-        <w:ind w:left="3600" w:hanging="360"/>
-      </w:pPr>
-      <w:rPr>
-        <w:rFonts w:ascii="Courier New" w:hAnsi="Courier New" w:cs="Courier New" w:hint="default"/>
-      </w:rPr>
-    </w:lvl>
-    <w:lvl w:ilvl="5" w:tplc="08090005" w:tentative="1">
+        <w:ind w:left="3240" w:hanging="360"/>
+      </w:pPr>
+      <w:rPr>
+        <w:rFonts w:hint="default" w:ascii="Courier New" w:hAnsi="Courier New"/>
+      </w:rPr>
+    </w:lvl>
+    <w:lvl w:ilvl="5" w:tentative="1">
       <w:start w:val="1"/>
       <w:numFmt w:val="bullet"/>
       <w:lvlText w:val=""/>
       <w:lvlJc w:val="left"/>
       <w:pPr>
-        <w:ind w:left="4320" w:hanging="360"/>
-      </w:pPr>
-      <w:rPr>
-        <w:rFonts w:ascii="Wingdings" w:hAnsi="Wingdings" w:hint="default"/>
-      </w:rPr>
-    </w:lvl>
-    <w:lvl w:ilvl="6" w:tplc="08090001" w:tentative="1">
-      <w:start w:val="1"/>
-      <w:numFmt w:val="bullet"/>
-      <w:lvlText w:val=""/>
-      <w:lvlJc w:val="left"/>
-      <w:pPr>
-        <w:ind w:left="5040" w:hanging="360"/>
-      </w:pPr>
-      <w:rPr>
-        <w:rFonts w:ascii="Symbol" w:hAnsi="Symbol" w:hint="default"/>
-      </w:rPr>
-    </w:lvl>
-    <w:lvl w:ilvl="7" w:tplc="08090003" w:tentative="1">
+        <w:ind w:left="3960" w:hanging="360"/>
+      </w:pPr>
+      <w:rPr>
+        <w:rFonts w:hint="default" w:ascii="Wingdings" w:hAnsi="Wingdings"/>
+      </w:rPr>
+    </w:lvl>
+    <w:lvl w:ilvl="6" w:tentative="1">
+      <w:start w:val="1"/>
+      <w:numFmt w:val="bullet"/>
+      <w:lvlText w:val=""/>
+      <w:lvlJc w:val="left"/>
+      <w:pPr>
+        <w:ind w:left="4680" w:hanging="360"/>
+      </w:pPr>
+      <w:rPr>
+        <w:rFonts w:hint="default" w:ascii="Symbol" w:hAnsi="Symbol"/>
+      </w:rPr>
+    </w:lvl>
+    <w:lvl w:ilvl="7" w:tentative="1">
       <w:start w:val="1"/>
       <w:numFmt w:val="bullet"/>
       <w:lvlText w:val="o"/>
       <w:lvlJc w:val="left"/>
       <w:pPr>
-        <w:ind w:left="5760" w:hanging="360"/>
-      </w:pPr>
-      <w:rPr>
-        <w:rFonts w:ascii="Courier New" w:hAnsi="Courier New" w:cs="Courier New" w:hint="default"/>
-      </w:rPr>
-    </w:lvl>
-    <w:lvl w:ilvl="8" w:tplc="08090005" w:tentative="1">
+        <w:ind w:left="5400" w:hanging="360"/>
+      </w:pPr>
+      <w:rPr>
+        <w:rFonts w:hint="default" w:ascii="Courier New" w:hAnsi="Courier New"/>
+      </w:rPr>
+    </w:lvl>
+    <w:lvl w:ilvl="8" w:tentative="1">
       <w:start w:val="1"/>
       <w:numFmt w:val="bullet"/>
       <w:lvlText w:val=""/>
       <w:lvlJc w:val="left"/>
       <w:pPr>
-        <w:ind w:left="6480" w:hanging="360"/>
-      </w:pPr>
-      <w:rPr>
-        <w:rFonts w:ascii="Wingdings" w:hAnsi="Wingdings" w:hint="default"/>
+        <w:ind w:left="6120" w:hanging="360"/>
+      </w:pPr>
+      <w:rPr>
+        <w:rFonts w:hint="default" w:ascii="Wingdings" w:hAnsi="Wingdings"/>
       </w:rPr>
     </w:lvl>
   </w:abstractNum>
@@ -2223,7 +2743,7 @@
         <w:ind w:left="720" w:hanging="360"/>
       </w:pPr>
       <w:rPr>
-        <w:rFonts w:ascii="Symbol" w:hAnsi="Symbol" w:hint="default"/>
+        <w:rFonts w:hint="default" w:ascii="Symbol" w:hAnsi="Symbol"/>
         <w:sz w:val="20"/>
       </w:rPr>
     </w:lvl>
@@ -2239,7 +2759,7 @@
         <w:ind w:left="1440" w:hanging="360"/>
       </w:pPr>
       <w:rPr>
-        <w:rFonts w:ascii="Symbol" w:hAnsi="Symbol" w:hint="default"/>
+        <w:rFonts w:hint="default" w:ascii="Symbol" w:hAnsi="Symbol"/>
         <w:sz w:val="20"/>
       </w:rPr>
     </w:lvl>
@@ -2255,7 +2775,7 @@
         <w:ind w:left="2160" w:hanging="360"/>
       </w:pPr>
       <w:rPr>
-        <w:rFonts w:ascii="Symbol" w:hAnsi="Symbol" w:hint="default"/>
+        <w:rFonts w:hint="default" w:ascii="Symbol" w:hAnsi="Symbol"/>
         <w:sz w:val="20"/>
       </w:rPr>
     </w:lvl>
@@ -2271,7 +2791,7 @@
         <w:ind w:left="2880" w:hanging="360"/>
       </w:pPr>
       <w:rPr>
-        <w:rFonts w:ascii="Symbol" w:hAnsi="Symbol" w:hint="default"/>
+        <w:rFonts w:hint="default" w:ascii="Symbol" w:hAnsi="Symbol"/>
         <w:sz w:val="20"/>
       </w:rPr>
     </w:lvl>
@@ -2287,7 +2807,7 @@
         <w:ind w:left="3600" w:hanging="360"/>
       </w:pPr>
       <w:rPr>
-        <w:rFonts w:ascii="Symbol" w:hAnsi="Symbol" w:hint="default"/>
+        <w:rFonts w:hint="default" w:ascii="Symbol" w:hAnsi="Symbol"/>
         <w:sz w:val="20"/>
       </w:rPr>
     </w:lvl>
@@ -2303,7 +2823,7 @@
         <w:ind w:left="4320" w:hanging="360"/>
       </w:pPr>
       <w:rPr>
-        <w:rFonts w:ascii="Symbol" w:hAnsi="Symbol" w:hint="default"/>
+        <w:rFonts w:hint="default" w:ascii="Symbol" w:hAnsi="Symbol"/>
         <w:sz w:val="20"/>
       </w:rPr>
     </w:lvl>
@@ -2319,7 +2839,7 @@
         <w:ind w:left="5040" w:hanging="360"/>
       </w:pPr>
       <w:rPr>
-        <w:rFonts w:ascii="Symbol" w:hAnsi="Symbol" w:hint="default"/>
+        <w:rFonts w:hint="default" w:ascii="Symbol" w:hAnsi="Symbol"/>
         <w:sz w:val="20"/>
       </w:rPr>
     </w:lvl>
@@ -2335,7 +2855,7 @@
         <w:ind w:left="5760" w:hanging="360"/>
       </w:pPr>
       <w:rPr>
-        <w:rFonts w:ascii="Symbol" w:hAnsi="Symbol" w:hint="default"/>
+        <w:rFonts w:hint="default" w:ascii="Symbol" w:hAnsi="Symbol"/>
         <w:sz w:val="20"/>
       </w:rPr>
     </w:lvl>
@@ -2351,7 +2871,7 @@
         <w:ind w:left="6480" w:hanging="360"/>
       </w:pPr>
       <w:rPr>
-        <w:rFonts w:ascii="Symbol" w:hAnsi="Symbol" w:hint="default"/>
+        <w:rFonts w:hint="default" w:ascii="Symbol" w:hAnsi="Symbol"/>
         <w:sz w:val="20"/>
       </w:rPr>
     </w:lvl>
@@ -2372,7 +2892,7 @@
         <w:ind w:left="720" w:hanging="360"/>
       </w:pPr>
       <w:rPr>
-        <w:rFonts w:ascii="Symbol" w:hAnsi="Symbol" w:hint="default"/>
+        <w:rFonts w:hint="default" w:ascii="Symbol" w:hAnsi="Symbol"/>
         <w:sz w:val="20"/>
       </w:rPr>
     </w:lvl>
@@ -2388,7 +2908,7 @@
         <w:ind w:left="1440" w:hanging="360"/>
       </w:pPr>
       <w:rPr>
-        <w:rFonts w:ascii="Symbol" w:hAnsi="Symbol" w:hint="default"/>
+        <w:rFonts w:hint="default" w:ascii="Symbol" w:hAnsi="Symbol"/>
         <w:sz w:val="20"/>
       </w:rPr>
     </w:lvl>
@@ -2404,7 +2924,7 @@
         <w:ind w:left="2160" w:hanging="360"/>
       </w:pPr>
       <w:rPr>
-        <w:rFonts w:ascii="Symbol" w:hAnsi="Symbol" w:hint="default"/>
+        <w:rFonts w:hint="default" w:ascii="Symbol" w:hAnsi="Symbol"/>
         <w:sz w:val="20"/>
       </w:rPr>
     </w:lvl>
@@ -2420,7 +2940,7 @@
         <w:ind w:left="2880" w:hanging="360"/>
       </w:pPr>
       <w:rPr>
-        <w:rFonts w:ascii="Symbol" w:hAnsi="Symbol" w:hint="default"/>
+        <w:rFonts w:hint="default" w:ascii="Symbol" w:hAnsi="Symbol"/>
         <w:sz w:val="20"/>
       </w:rPr>
     </w:lvl>
@@ -2436,7 +2956,7 @@
         <w:ind w:left="3600" w:hanging="360"/>
       </w:pPr>
       <w:rPr>
-        <w:rFonts w:ascii="Symbol" w:hAnsi="Symbol" w:hint="default"/>
+        <w:rFonts w:hint="default" w:ascii="Symbol" w:hAnsi="Symbol"/>
         <w:sz w:val="20"/>
       </w:rPr>
     </w:lvl>
@@ -2452,7 +2972,7 @@
         <w:ind w:left="4320" w:hanging="360"/>
       </w:pPr>
       <w:rPr>
-        <w:rFonts w:ascii="Symbol" w:hAnsi="Symbol" w:hint="default"/>
+        <w:rFonts w:hint="default" w:ascii="Symbol" w:hAnsi="Symbol"/>
         <w:sz w:val="20"/>
       </w:rPr>
     </w:lvl>
@@ -2468,7 +2988,7 @@
         <w:ind w:left="5040" w:hanging="360"/>
       </w:pPr>
       <w:rPr>
-        <w:rFonts w:ascii="Symbol" w:hAnsi="Symbol" w:hint="default"/>
+        <w:rFonts w:hint="default" w:ascii="Symbol" w:hAnsi="Symbol"/>
         <w:sz w:val="20"/>
       </w:rPr>
     </w:lvl>
@@ -2484,7 +3004,7 @@
         <w:ind w:left="5760" w:hanging="360"/>
       </w:pPr>
       <w:rPr>
-        <w:rFonts w:ascii="Symbol" w:hAnsi="Symbol" w:hint="default"/>
+        <w:rFonts w:hint="default" w:ascii="Symbol" w:hAnsi="Symbol"/>
         <w:sz w:val="20"/>
       </w:rPr>
     </w:lvl>
@@ -2500,11 +3020,14 @@
         <w:ind w:left="6480" w:hanging="360"/>
       </w:pPr>
       <w:rPr>
-        <w:rFonts w:ascii="Symbol" w:hAnsi="Symbol" w:hint="default"/>
+        <w:rFonts w:hint="default" w:ascii="Symbol" w:hAnsi="Symbol"/>
         <w:sz w:val="20"/>
       </w:rPr>
     </w:lvl>
   </w:abstractNum>
+  <w:num w:numId="9">
+    <w:abstractNumId w:val="8"/>
+  </w:num>
   <w:num w:numId="1" w16cid:durableId="944076641">
     <w:abstractNumId w:val="2"/>
   </w:num>
@@ -2533,11 +3056,11 @@
 </file>
 
 <file path=word/styles.xml><?xml version="1.0" encoding="utf-8"?>
-<w:styles xmlns:mc="http://schemas.openxmlformats.org/markup-compatibility/2006" xmlns:r="http://schemas.openxmlformats.org/officeDocument/2006/relationships" xmlns:w="http://schemas.openxmlformats.org/wordprocessingml/2006/main" xmlns:w14="http://schemas.microsoft.com/office/word/2010/wordml" xmlns:w15="http://schemas.microsoft.com/office/word/2012/wordml" xmlns:w16cex="http://schemas.microsoft.com/office/word/2018/wordml/cex" xmlns:w16cid="http://schemas.microsoft.com/office/word/2016/wordml/cid" xmlns:w16="http://schemas.microsoft.com/office/word/2018/wordml" xmlns:w16du="http://schemas.microsoft.com/office/word/2023/wordml/word16du" xmlns:w16sdtdh="http://schemas.microsoft.com/office/word/2020/wordml/sdtdatahash" xmlns:w16sdtfl="http://schemas.microsoft.com/office/word/2024/wordml/sdtformatlock" xmlns:w16se="http://schemas.microsoft.com/office/word/2015/wordml/symex" mc:Ignorable="w14 w15 w16se w16cid w16 w16cex w16sdtdh w16sdtfl w16du">
+<w:styles xmlns:wp14="http://schemas.microsoft.com/office/word/2010/wordprocessingDrawing" xmlns:mc="http://schemas.openxmlformats.org/markup-compatibility/2006" xmlns:r="http://schemas.openxmlformats.org/officeDocument/2006/relationships" xmlns:w="http://schemas.openxmlformats.org/wordprocessingml/2006/main" xmlns:w14="http://schemas.microsoft.com/office/word/2010/wordml" xmlns:w15="http://schemas.microsoft.com/office/word/2012/wordml" xmlns:w16cex="http://schemas.microsoft.com/office/word/2018/wordml/cex" xmlns:w16cid="http://schemas.microsoft.com/office/word/2016/wordml/cid" xmlns:w16="http://schemas.microsoft.com/office/word/2018/wordml" xmlns:w16du="http://schemas.microsoft.com/office/word/2023/wordml/word16du" xmlns:w16sdtdh="http://schemas.microsoft.com/office/word/2020/wordml/sdtdatahash" xmlns:w16sdtfl="http://schemas.microsoft.com/office/word/2024/wordml/sdtformatlock" xmlns:w16se="http://schemas.microsoft.com/office/word/2015/wordml/symex" mc:Ignorable="w14 w15 w16se w16cid w16 w16cex w16sdtdh w16sdtfl w16du wp14">
   <w:docDefaults>
     <w:rPrDefault>
       <w:rPr>
-        <w:rFonts w:asciiTheme="minorHAnsi" w:eastAsiaTheme="minorEastAsia" w:hAnsiTheme="minorHAnsi" w:cstheme="minorBidi"/>
+        <w:rFonts w:asciiTheme="minorHAnsi" w:hAnsiTheme="minorHAnsi" w:eastAsiaTheme="minorEastAsia" w:cstheme="minorBidi"/>
         <w:kern w:val="2"/>
         <w:sz w:val="24"/>
         <w:szCs w:val="24"/>
@@ -2554,14 +3077,14 @@
   <w:latentStyles w:defLockedState="0" w:defUIPriority="99" w:defSemiHidden="0" w:defUnhideWhenUsed="0" w:defQFormat="0" w:count="376">
     <w:lsdException w:name="Normal" w:uiPriority="0" w:qFormat="1"/>
     <w:lsdException w:name="heading 1" w:uiPriority="9" w:qFormat="1"/>
-    <w:lsdException w:name="heading 2" w:semiHidden="1" w:uiPriority="9" w:unhideWhenUsed="1" w:qFormat="1"/>
-    <w:lsdException w:name="heading 3" w:semiHidden="1" w:uiPriority="9" w:unhideWhenUsed="1" w:qFormat="1"/>
-    <w:lsdException w:name="heading 4" w:semiHidden="1" w:uiPriority="9" w:unhideWhenUsed="1" w:qFormat="1"/>
-    <w:lsdException w:name="heading 5" w:semiHidden="1" w:uiPriority="9" w:unhideWhenUsed="1" w:qFormat="1"/>
-    <w:lsdException w:name="heading 6" w:semiHidden="1" w:uiPriority="9" w:unhideWhenUsed="1" w:qFormat="1"/>
-    <w:lsdException w:name="heading 7" w:semiHidden="1" w:uiPriority="9" w:unhideWhenUsed="1" w:qFormat="1"/>
-    <w:lsdException w:name="heading 8" w:semiHidden="1" w:uiPriority="9" w:unhideWhenUsed="1" w:qFormat="1"/>
-    <w:lsdException w:name="heading 9" w:semiHidden="1" w:uiPriority="9" w:unhideWhenUsed="1" w:qFormat="1"/>
+    <w:lsdException w:name="heading 2" w:uiPriority="9" w:semiHidden="1" w:unhideWhenUsed="1" w:qFormat="1"/>
+    <w:lsdException w:name="heading 3" w:uiPriority="9" w:semiHidden="1" w:unhideWhenUsed="1" w:qFormat="1"/>
+    <w:lsdException w:name="heading 4" w:uiPriority="9" w:semiHidden="1" w:unhideWhenUsed="1" w:qFormat="1"/>
+    <w:lsdException w:name="heading 5" w:uiPriority="9" w:semiHidden="1" w:unhideWhenUsed="1" w:qFormat="1"/>
+    <w:lsdException w:name="heading 6" w:uiPriority="9" w:semiHidden="1" w:unhideWhenUsed="1" w:qFormat="1"/>
+    <w:lsdException w:name="heading 7" w:uiPriority="9" w:semiHidden="1" w:unhideWhenUsed="1" w:qFormat="1"/>
+    <w:lsdException w:name="heading 8" w:uiPriority="9" w:semiHidden="1" w:unhideWhenUsed="1" w:qFormat="1"/>
+    <w:lsdException w:name="heading 9" w:uiPriority="9" w:semiHidden="1" w:unhideWhenUsed="1" w:qFormat="1"/>
     <w:lsdException w:name="index 1" w:semiHidden="1" w:unhideWhenUsed="1"/>
     <w:lsdException w:name="index 2" w:semiHidden="1" w:unhideWhenUsed="1"/>
     <w:lsdException w:name="index 3" w:semiHidden="1" w:unhideWhenUsed="1"/>
@@ -2571,22 +3094,22 @@
     <w:lsdException w:name="index 7" w:semiHidden="1" w:unhideWhenUsed="1"/>
     <w:lsdException w:name="index 8" w:semiHidden="1" w:unhideWhenUsed="1"/>
     <w:lsdException w:name="index 9" w:semiHidden="1" w:unhideWhenUsed="1"/>
-    <w:lsdException w:name="toc 1" w:semiHidden="1" w:uiPriority="39" w:unhideWhenUsed="1"/>
-    <w:lsdException w:name="toc 2" w:semiHidden="1" w:uiPriority="39" w:unhideWhenUsed="1"/>
-    <w:lsdException w:name="toc 3" w:semiHidden="1" w:uiPriority="39" w:unhideWhenUsed="1"/>
-    <w:lsdException w:name="toc 4" w:semiHidden="1" w:uiPriority="39" w:unhideWhenUsed="1"/>
-    <w:lsdException w:name="toc 5" w:semiHidden="1" w:uiPriority="39" w:unhideWhenUsed="1"/>
-    <w:lsdException w:name="toc 6" w:semiHidden="1" w:uiPriority="39" w:unhideWhenUsed="1"/>
-    <w:lsdException w:name="toc 7" w:semiHidden="1" w:uiPriority="39" w:unhideWhenUsed="1"/>
-    <w:lsdException w:name="toc 8" w:semiHidden="1" w:uiPriority="39" w:unhideWhenUsed="1"/>
-    <w:lsdException w:name="toc 9" w:semiHidden="1" w:uiPriority="39" w:unhideWhenUsed="1"/>
+    <w:lsdException w:name="toc 1" w:uiPriority="39" w:semiHidden="1" w:unhideWhenUsed="1"/>
+    <w:lsdException w:name="toc 2" w:uiPriority="39" w:semiHidden="1" w:unhideWhenUsed="1"/>
+    <w:lsdException w:name="toc 3" w:uiPriority="39" w:semiHidden="1" w:unhideWhenUsed="1"/>
+    <w:lsdException w:name="toc 4" w:uiPriority="39" w:semiHidden="1" w:unhideWhenUsed="1"/>
+    <w:lsdException w:name="toc 5" w:uiPriority="39" w:semiHidden="1" w:unhideWhenUsed="1"/>
+    <w:lsdException w:name="toc 6" w:uiPriority="39" w:semiHidden="1" w:unhideWhenUsed="1"/>
+    <w:lsdException w:name="toc 7" w:uiPriority="39" w:semiHidden="1" w:unhideWhenUsed="1"/>
+    <w:lsdException w:name="toc 8" w:uiPriority="39" w:semiHidden="1" w:unhideWhenUsed="1"/>
+    <w:lsdException w:name="toc 9" w:uiPriority="39" w:semiHidden="1" w:unhideWhenUsed="1"/>
     <w:lsdException w:name="Normal Indent" w:semiHidden="1" w:unhideWhenUsed="1"/>
     <w:lsdException w:name="footnote text" w:semiHidden="1" w:unhideWhenUsed="1"/>
     <w:lsdException w:name="annotation text" w:semiHidden="1" w:unhideWhenUsed="1"/>
     <w:lsdException w:name="header" w:semiHidden="1" w:unhideWhenUsed="1"/>
     <w:lsdException w:name="footer" w:semiHidden="1" w:unhideWhenUsed="1"/>
     <w:lsdException w:name="index heading" w:semiHidden="1" w:unhideWhenUsed="1"/>
-    <w:lsdException w:name="caption" w:semiHidden="1" w:uiPriority="35" w:unhideWhenUsed="1" w:qFormat="1"/>
+    <w:lsdException w:name="caption" w:uiPriority="35" w:semiHidden="1" w:unhideWhenUsed="1" w:qFormat="1"/>
     <w:lsdException w:name="table of figures" w:semiHidden="1" w:unhideWhenUsed="1"/>
     <w:lsdException w:name="envelope address" w:semiHidden="1" w:unhideWhenUsed="1"/>
     <w:lsdException w:name="envelope return" w:semiHidden="1" w:unhideWhenUsed="1"/>
@@ -2617,7 +3140,7 @@
     <w:lsdException w:name="Title" w:uiPriority="10" w:qFormat="1"/>
     <w:lsdException w:name="Closing" w:semiHidden="1" w:unhideWhenUsed="1"/>
     <w:lsdException w:name="Signature" w:semiHidden="1" w:unhideWhenUsed="1"/>
-    <w:lsdException w:name="Default Paragraph Font" w:semiHidden="1" w:uiPriority="1" w:unhideWhenUsed="1"/>
+    <w:lsdException w:name="Default Paragraph Font" w:uiPriority="1" w:semiHidden="1" w:unhideWhenUsed="1"/>
     <w:lsdException w:name="Body Text" w:semiHidden="1" w:unhideWhenUsed="1"/>
     <w:lsdException w:name="Body Text Indent" w:semiHidden="1" w:unhideWhenUsed="1"/>
     <w:lsdException w:name="List Continue" w:semiHidden="1" w:unhideWhenUsed="1"/>
@@ -2817,8 +3340,8 @@
     <w:lsdException w:name="Subtle Reference" w:uiPriority="31" w:qFormat="1"/>
     <w:lsdException w:name="Intense Reference" w:uiPriority="32" w:qFormat="1"/>
     <w:lsdException w:name="Book Title" w:uiPriority="33" w:qFormat="1"/>
-    <w:lsdException w:name="Bibliography" w:semiHidden="1" w:uiPriority="37" w:unhideWhenUsed="1"/>
-    <w:lsdException w:name="TOC Heading" w:semiHidden="1" w:uiPriority="39" w:unhideWhenUsed="1" w:qFormat="1"/>
+    <w:lsdException w:name="Bibliography" w:uiPriority="37" w:semiHidden="1" w:unhideWhenUsed="1"/>
+    <w:lsdException w:name="TOC Heading" w:uiPriority="39" w:semiHidden="1" w:unhideWhenUsed="1" w:qFormat="1"/>
     <w:lsdException w:name="Plain Table 1" w:uiPriority="41"/>
     <w:lsdException w:name="Plain Table 2" w:uiPriority="42"/>
     <w:lsdException w:name="Plain Table 3" w:uiPriority="43"/>
@@ -2929,7 +3452,7 @@
     <w:lsdException w:name="Unresolved Mention" w:semiHidden="1" w:unhideWhenUsed="1"/>
     <w:lsdException w:name="Smart Link" w:semiHidden="1" w:unhideWhenUsed="1"/>
   </w:latentStyles>
-  <w:style w:type="paragraph" w:default="1" w:styleId="Normal">
+  <w:style w:type="paragraph" w:styleId="Normal" w:default="1">
     <w:name w:val="Normal"/>
     <w:qFormat/>
   </w:style>
@@ -2948,7 +3471,7 @@
       <w:outlineLvl w:val="0"/>
     </w:pPr>
     <w:rPr>
-      <w:rFonts w:asciiTheme="majorHAnsi" w:eastAsiaTheme="majorEastAsia" w:hAnsiTheme="majorHAnsi" w:cstheme="majorBidi"/>
+      <w:rFonts w:asciiTheme="majorHAnsi" w:hAnsiTheme="majorHAnsi" w:eastAsiaTheme="majorEastAsia" w:cstheme="majorBidi"/>
       <w:color w:val="2F5496" w:themeColor="accent1" w:themeShade="BF"/>
       <w:sz w:val="40"/>
       <w:szCs w:val="40"/>
@@ -2970,7 +3493,7 @@
       <w:outlineLvl w:val="1"/>
     </w:pPr>
     <w:rPr>
-      <w:rFonts w:asciiTheme="majorHAnsi" w:eastAsiaTheme="majorEastAsia" w:hAnsiTheme="majorHAnsi" w:cstheme="majorBidi"/>
+      <w:rFonts w:asciiTheme="majorHAnsi" w:hAnsiTheme="majorHAnsi" w:eastAsiaTheme="majorEastAsia" w:cstheme="majorBidi"/>
       <w:color w:val="2F5496" w:themeColor="accent1" w:themeShade="BF"/>
       <w:sz w:val="32"/>
       <w:szCs w:val="32"/>
@@ -3130,13 +3653,13 @@
       <w:color w:val="272727" w:themeColor="text1" w:themeTint="D8"/>
     </w:rPr>
   </w:style>
-  <w:style w:type="character" w:default="1" w:styleId="DefaultParagraphFont">
+  <w:style w:type="character" w:styleId="DefaultParagraphFont" w:default="1">
     <w:name w:val="Default Paragraph Font"/>
     <w:uiPriority w:val="1"/>
     <w:semiHidden/>
     <w:unhideWhenUsed/>
   </w:style>
-  <w:style w:type="table" w:default="1" w:styleId="TableNormal">
+  <w:style w:type="table" w:styleId="TableNormal" w:default="1">
     <w:name w:val="Normal Table"/>
     <w:uiPriority w:val="99"/>
     <w:semiHidden/>
@@ -3151,39 +3674,39 @@
       </w:tblCellMar>
     </w:tblPr>
   </w:style>
-  <w:style w:type="numbering" w:default="1" w:styleId="NoList">
+  <w:style w:type="numbering" w:styleId="NoList" w:default="1">
     <w:name w:val="No List"/>
     <w:uiPriority w:val="99"/>
     <w:semiHidden/>
     <w:unhideWhenUsed/>
   </w:style>
-  <w:style w:type="character" w:customStyle="1" w:styleId="Heading1Char">
+  <w:style w:type="character" w:styleId="Heading1Char" w:customStyle="1">
     <w:name w:val="Heading 1 Char"/>
     <w:basedOn w:val="DefaultParagraphFont"/>
     <w:link w:val="Heading1"/>
     <w:uiPriority w:val="9"/>
     <w:rsid w:val="00895F57"/>
     <w:rPr>
-      <w:rFonts w:asciiTheme="majorHAnsi" w:eastAsiaTheme="majorEastAsia" w:hAnsiTheme="majorHAnsi" w:cstheme="majorBidi"/>
+      <w:rFonts w:asciiTheme="majorHAnsi" w:hAnsiTheme="majorHAnsi" w:eastAsiaTheme="majorEastAsia" w:cstheme="majorBidi"/>
       <w:color w:val="2F5496" w:themeColor="accent1" w:themeShade="BF"/>
       <w:sz w:val="40"/>
       <w:szCs w:val="40"/>
     </w:rPr>
   </w:style>
-  <w:style w:type="character" w:customStyle="1" w:styleId="Heading2Char">
+  <w:style w:type="character" w:styleId="Heading2Char" w:customStyle="1">
     <w:name w:val="Heading 2 Char"/>
     <w:basedOn w:val="DefaultParagraphFont"/>
     <w:link w:val="Heading2"/>
     <w:uiPriority w:val="9"/>
     <w:rsid w:val="00895F57"/>
     <w:rPr>
-      <w:rFonts w:asciiTheme="majorHAnsi" w:eastAsiaTheme="majorEastAsia" w:hAnsiTheme="majorHAnsi" w:cstheme="majorBidi"/>
+      <w:rFonts w:asciiTheme="majorHAnsi" w:hAnsiTheme="majorHAnsi" w:eastAsiaTheme="majorEastAsia" w:cstheme="majorBidi"/>
       <w:color w:val="2F5496" w:themeColor="accent1" w:themeShade="BF"/>
       <w:sz w:val="32"/>
       <w:szCs w:val="32"/>
     </w:rPr>
   </w:style>
-  <w:style w:type="character" w:customStyle="1" w:styleId="Heading3Char">
+  <w:style w:type="character" w:styleId="Heading3Char" w:customStyle="1">
     <w:name w:val="Heading 3 Char"/>
     <w:basedOn w:val="DefaultParagraphFont"/>
     <w:link w:val="Heading3"/>
@@ -3196,7 +3719,7 @@
       <w:szCs w:val="28"/>
     </w:rPr>
   </w:style>
-  <w:style w:type="character" w:customStyle="1" w:styleId="Heading4Char">
+  <w:style w:type="character" w:styleId="Heading4Char" w:customStyle="1">
     <w:name w:val="Heading 4 Char"/>
     <w:basedOn w:val="DefaultParagraphFont"/>
     <w:link w:val="Heading4"/>
@@ -3210,7 +3733,7 @@
       <w:color w:val="2F5496" w:themeColor="accent1" w:themeShade="BF"/>
     </w:rPr>
   </w:style>
-  <w:style w:type="character" w:customStyle="1" w:styleId="Heading5Char">
+  <w:style w:type="character" w:styleId="Heading5Char" w:customStyle="1">
     <w:name w:val="Heading 5 Char"/>
     <w:basedOn w:val="DefaultParagraphFont"/>
     <w:link w:val="Heading5"/>
@@ -3222,7 +3745,7 @@
       <w:color w:val="2F5496" w:themeColor="accent1" w:themeShade="BF"/>
     </w:rPr>
   </w:style>
-  <w:style w:type="character" w:customStyle="1" w:styleId="Heading6Char">
+  <w:style w:type="character" w:styleId="Heading6Char" w:customStyle="1">
     <w:name w:val="Heading 6 Char"/>
     <w:basedOn w:val="DefaultParagraphFont"/>
     <w:link w:val="Heading6"/>
@@ -3236,7 +3759,7 @@
       <w:color w:val="595959" w:themeColor="text1" w:themeTint="A6"/>
     </w:rPr>
   </w:style>
-  <w:style w:type="character" w:customStyle="1" w:styleId="Heading7Char">
+  <w:style w:type="character" w:styleId="Heading7Char" w:customStyle="1">
     <w:name w:val="Heading 7 Char"/>
     <w:basedOn w:val="DefaultParagraphFont"/>
     <w:link w:val="Heading7"/>
@@ -3248,7 +3771,7 @@
       <w:color w:val="595959" w:themeColor="text1" w:themeTint="A6"/>
     </w:rPr>
   </w:style>
-  <w:style w:type="character" w:customStyle="1" w:styleId="Heading8Char">
+  <w:style w:type="character" w:styleId="Heading8Char" w:customStyle="1">
     <w:name w:val="Heading 8 Char"/>
     <w:basedOn w:val="DefaultParagraphFont"/>
     <w:link w:val="Heading8"/>
@@ -3262,7 +3785,7 @@
       <w:color w:val="272727" w:themeColor="text1" w:themeTint="D8"/>
     </w:rPr>
   </w:style>
-  <w:style w:type="character" w:customStyle="1" w:styleId="Heading9Char">
+  <w:style w:type="character" w:styleId="Heading9Char" w:customStyle="1">
     <w:name w:val="Heading 9 Char"/>
     <w:basedOn w:val="DefaultParagraphFont"/>
     <w:link w:val="Heading9"/>
@@ -3287,21 +3810,21 @@
       <w:contextualSpacing/>
     </w:pPr>
     <w:rPr>
-      <w:rFonts w:asciiTheme="majorHAnsi" w:eastAsiaTheme="majorEastAsia" w:hAnsiTheme="majorHAnsi" w:cstheme="majorBidi"/>
+      <w:rFonts w:asciiTheme="majorHAnsi" w:hAnsiTheme="majorHAnsi" w:eastAsiaTheme="majorEastAsia" w:cstheme="majorBidi"/>
       <w:spacing w:val="-10"/>
       <w:kern w:val="28"/>
       <w:sz w:val="56"/>
       <w:szCs w:val="56"/>
     </w:rPr>
   </w:style>
-  <w:style w:type="character" w:customStyle="1" w:styleId="TitleChar">
+  <w:style w:type="character" w:styleId="TitleChar" w:customStyle="1">
     <w:name w:val="Title Char"/>
     <w:basedOn w:val="DefaultParagraphFont"/>
     <w:link w:val="Title"/>
     <w:uiPriority w:val="10"/>
     <w:rsid w:val="00895F57"/>
     <w:rPr>
-      <w:rFonts w:asciiTheme="majorHAnsi" w:eastAsiaTheme="majorEastAsia" w:hAnsiTheme="majorHAnsi" w:cstheme="majorBidi"/>
+      <w:rFonts w:asciiTheme="majorHAnsi" w:hAnsiTheme="majorHAnsi" w:eastAsiaTheme="majorEastAsia" w:cstheme="majorBidi"/>
       <w:spacing w:val="-10"/>
       <w:kern w:val="28"/>
       <w:sz w:val="56"/>
@@ -3329,7 +3852,7 @@
       <w:szCs w:val="28"/>
     </w:rPr>
   </w:style>
-  <w:style w:type="character" w:customStyle="1" w:styleId="SubtitleChar">
+  <w:style w:type="character" w:styleId="SubtitleChar" w:customStyle="1">
     <w:name w:val="Subtitle Char"/>
     <w:basedOn w:val="DefaultParagraphFont"/>
     <w:link w:val="Subtitle"/>
@@ -3361,7 +3884,7 @@
       <w:color w:val="404040" w:themeColor="text1" w:themeTint="BF"/>
     </w:rPr>
   </w:style>
-  <w:style w:type="character" w:customStyle="1" w:styleId="QuoteChar">
+  <w:style w:type="character" w:styleId="QuoteChar" w:customStyle="1">
     <w:name w:val="Quote Char"/>
     <w:basedOn w:val="DefaultParagraphFont"/>
     <w:link w:val="Quote"/>
@@ -3406,8 +3929,8 @@
     <w:rsid w:val="00895F57"/>
     <w:pPr>
       <w:pBdr>
-        <w:top w:val="single" w:sz="4" w:space="10" w:color="2F5496" w:themeColor="accent1" w:themeShade="BF"/>
-        <w:bottom w:val="single" w:sz="4" w:space="10" w:color="2F5496" w:themeColor="accent1" w:themeShade="BF"/>
+        <w:top w:val="single" w:color="2F5496" w:themeColor="accent1" w:themeShade="BF" w:sz="4" w:space="10"/>
+        <w:bottom w:val="single" w:color="2F5496" w:themeColor="accent1" w:themeShade="BF" w:sz="4" w:space="10"/>
       </w:pBdr>
       <w:spacing w:before="360" w:after="360"/>
       <w:ind w:left="864" w:right="864"/>
@@ -3419,7 +3942,7 @@
       <w:color w:val="2F5496" w:themeColor="accent1" w:themeShade="BF"/>
     </w:rPr>
   </w:style>
-  <w:style w:type="character" w:customStyle="1" w:styleId="IntenseQuoteChar">
+  <w:style w:type="character" w:styleId="IntenseQuoteChar" w:customStyle="1">
     <w:name w:val="Intense Quote Char"/>
     <w:basedOn w:val="DefaultParagraphFont"/>
     <w:link w:val="IntenseQuote"/>
@@ -3445,7 +3968,7 @@
       <w:spacing w:val="5"/>
     </w:rPr>
   </w:style>
-  <w:style w:type="paragraph" w:customStyle="1" w:styleId="s3">
+  <w:style w:type="paragraph" w:styleId="s3" w:customStyle="1">
     <w:name w:val="s3"/>
     <w:basedOn w:val="Normal"/>
     <w:rsid w:val="007B29BA"/>
@@ -3458,12 +3981,12 @@
       <w14:ligatures w14:val="none"/>
     </w:rPr>
   </w:style>
-  <w:style w:type="character" w:customStyle="1" w:styleId="bumpedfont15">
+  <w:style w:type="character" w:styleId="bumpedfont15" w:customStyle="1">
     <w:name w:val="bumpedfont15"/>
     <w:basedOn w:val="DefaultParagraphFont"/>
     <w:rsid w:val="007B29BA"/>
   </w:style>
-  <w:style w:type="paragraph" w:customStyle="1" w:styleId="s4">
+  <w:style w:type="paragraph" w:styleId="s4" w:customStyle="1">
     <w:name w:val="s4"/>
     <w:basedOn w:val="Normal"/>
     <w:rsid w:val="007B29BA"/>
@@ -3476,7 +3999,7 @@
       <w14:ligatures w14:val="none"/>
     </w:rPr>
   </w:style>
-  <w:style w:type="paragraph" w:customStyle="1" w:styleId="s6">
+  <w:style w:type="paragraph" w:styleId="s6" w:customStyle="1">
     <w:name w:val="s6"/>
     <w:basedOn w:val="Normal"/>
     <w:rsid w:val="007B29BA"/>
@@ -3489,22 +4012,22 @@
       <w14:ligatures w14:val="none"/>
     </w:rPr>
   </w:style>
-  <w:style w:type="character" w:customStyle="1" w:styleId="s7">
+  <w:style w:type="character" w:styleId="s7" w:customStyle="1">
     <w:name w:val="s7"/>
     <w:basedOn w:val="DefaultParagraphFont"/>
     <w:rsid w:val="007B29BA"/>
   </w:style>
-  <w:style w:type="character" w:customStyle="1" w:styleId="s8">
+  <w:style w:type="character" w:styleId="s8" w:customStyle="1">
     <w:name w:val="s8"/>
     <w:basedOn w:val="DefaultParagraphFont"/>
     <w:rsid w:val="007B29BA"/>
   </w:style>
-  <w:style w:type="character" w:customStyle="1" w:styleId="s9">
+  <w:style w:type="character" w:styleId="s9" w:customStyle="1">
     <w:name w:val="s9"/>
     <w:basedOn w:val="DefaultParagraphFont"/>
     <w:rsid w:val="007B29BA"/>
   </w:style>
-  <w:style w:type="character" w:customStyle="1" w:styleId="apple-converted-space">
+  <w:style w:type="character" w:styleId="apple-converted-space" w:customStyle="1">
     <w:name w:val="apple-converted-space"/>
     <w:basedOn w:val="DefaultParagraphFont"/>
     <w:rsid w:val="007B29BA"/>
@@ -3547,7 +4070,7 @@
 </file>
 
 <file path=word/theme/theme1.xml><?xml version="1.0" encoding="utf-8"?>
-<a:theme xmlns:a="http://schemas.openxmlformats.org/drawingml/2006/main" name="Office Theme">
+<a:theme xmlns:a="http://schemas.openxmlformats.org/drawingml/2006/main" xmlns:thm15="http://schemas.microsoft.com/office/thememl/2012/main" name="Office Theme">
   <a:themeElements>
     <a:clrScheme name="Office">
       <a:dk1>

--- a/AfzalKhanCV.docx
+++ b/AfzalKhanCV.docx
@@ -93,6 +93,7 @@
     </w:p>
     <w:p>
       <w:pPr>
+        <w:pStyle w:val="Normal"/>
         <w:spacing w:before="0" w:beforeAutospacing="off" w:after="200" w:afterAutospacing="off" w:line="276" w:lineRule="auto"/>
         <w:rPr>
           <w:rFonts w:ascii="Calibri" w:hAnsi="Calibri" w:eastAsia="Calibri" w:cs="Calibri"/>
@@ -102,6 +103,58 @@
           <w:lang w:val="en-US"/>
         </w:rPr>
       </w:pPr>
+      <w:r>
+        <w:rPr>
+          <w:rFonts w:ascii="Aptos" w:hAnsi="Aptos" w:eastAsia="Aptos" w:cs="Aptos"/>
+          <w:noProof w:val="0"/>
+          <w:sz w:val="24"/>
+          <w:szCs w:val="24"/>
+          <w:lang w:val="en-US"/>
+        </w:rPr>
+        <w:t xml:space="preserve">Experienced backend developer with </w:t>
+      </w:r>
+      <w:r>
+        <w:rPr>
+          <w:rFonts w:ascii="Aptos" w:hAnsi="Aptos" w:eastAsia="Aptos" w:cs="Aptos"/>
+          <w:b w:val="1"/>
+          <w:bCs w:val="1"/>
+          <w:noProof w:val="0"/>
+          <w:sz w:val="24"/>
+          <w:szCs w:val="24"/>
+          <w:lang w:val="en-US"/>
+        </w:rPr>
+        <w:t>8.7 years</w:t>
+      </w:r>
+      <w:r>
+        <w:rPr>
+          <w:rFonts w:ascii="Aptos" w:hAnsi="Aptos" w:eastAsia="Aptos" w:cs="Aptos"/>
+          <w:noProof w:val="0"/>
+          <w:sz w:val="24"/>
+          <w:szCs w:val="24"/>
+          <w:lang w:val="en-US"/>
+        </w:rPr>
+        <w:t xml:space="preserve"> of </w:t>
+      </w:r>
+      <w:r>
+        <w:rPr>
+          <w:rFonts w:ascii="Aptos" w:hAnsi="Aptos" w:eastAsia="Aptos" w:cs="Aptos"/>
+          <w:noProof w:val="0"/>
+          <w:sz w:val="24"/>
+          <w:szCs w:val="24"/>
+          <w:lang w:val="en-US"/>
+        </w:rPr>
+        <w:t>expertise</w:t>
+      </w:r>
+      <w:r>
+        <w:rPr>
+          <w:rFonts w:ascii="Aptos" w:hAnsi="Aptos" w:eastAsia="Aptos" w:cs="Aptos"/>
+          <w:noProof w:val="0"/>
+          <w:sz w:val="24"/>
+          <w:szCs w:val="24"/>
+          <w:lang w:val="en-US"/>
+        </w:rPr>
+        <w:t xml:space="preserve"> in</w:t>
+      </w:r>
       <w:r>
         <w:rPr>
           <w:rFonts w:ascii="Aptos" w:hAnsi="Aptos" w:eastAsia="Aptos" w:cs="Aptos"/>
@@ -117,7 +170,7 @@
           <w:szCs w:val="24"/>
           <w:lang w:val="en-US"/>
         </w:rPr>
-        <w:t xml:space="preserve">Experienced in </w:t>
+        <w:t xml:space="preserve"> </w:t>
       </w:r>
       <w:r>
         <w:rPr>
@@ -134,7 +187,58 @@
           <w:szCs w:val="24"/>
           <w:lang w:val="en-US"/>
         </w:rPr>
-        <w:t>C++, SQL, Linux</w:t>
+        <w:t xml:space="preserve">C, </w:t>
+      </w:r>
+      <w:r>
+        <w:rPr>
+          <w:rFonts w:ascii="Aptos" w:hAnsi="Aptos" w:eastAsia="Aptos" w:cs="Aptos"/>
+          <w:b w:val="1"/>
+          <w:bCs w:val="1"/>
+          <w:i w:val="0"/>
+          <w:iCs w:val="0"/>
+          <w:caps w:val="0"/>
+          <w:smallCaps w:val="0"/>
+          <w:noProof w:val="0"/>
+          <w:color w:val="000000" w:themeColor="text1" w:themeTint="FF" w:themeShade="FF"/>
+          <w:sz w:val="24"/>
+          <w:szCs w:val="24"/>
+          <w:lang w:val="en-US"/>
+        </w:rPr>
+        <w:t>C++</w:t>
+      </w:r>
+      <w:r>
+        <w:rPr>
+          <w:rFonts w:ascii="Aptos" w:hAnsi="Aptos" w:eastAsia="Aptos" w:cs="Aptos"/>
+          <w:b w:val="1"/>
+          <w:bCs w:val="1"/>
+          <w:i w:val="0"/>
+          <w:iCs w:val="0"/>
+          <w:caps w:val="0"/>
+          <w:smallCaps w:val="0"/>
+          <w:noProof w:val="0"/>
+          <w:color w:val="000000" w:themeColor="text1" w:themeTint="FF" w:themeShade="FF"/>
+          <w:sz w:val="24"/>
+          <w:szCs w:val="24"/>
+          <w:lang w:val="en-US"/>
+        </w:rPr>
+        <w:t>,</w:t>
+      </w:r>
+      <w:r>
+        <w:rPr>
+          <w:rFonts w:ascii="Aptos" w:hAnsi="Aptos" w:eastAsia="Aptos" w:cs="Aptos"/>
+          <w:b w:val="1"/>
+          <w:bCs w:val="1"/>
+          <w:i w:val="0"/>
+          <w:iCs w:val="0"/>
+          <w:caps w:val="0"/>
+          <w:smallCaps w:val="0"/>
+          <w:noProof w:val="0"/>
+          <w:color w:val="000000" w:themeColor="text1" w:themeTint="FF" w:themeShade="FF"/>
+          <w:sz w:val="24"/>
+          <w:szCs w:val="24"/>
+          <w:lang w:val="en-US"/>
+        </w:rPr>
+        <w:t xml:space="preserve"> SQL, Linux</w:t>
       </w:r>
       <w:r>
         <w:rPr>
